--- a/Application/CV.docx
+++ b/Application/CV.docx
@@ -1,18 +1,19 @@
 
 <file path=word/document.xml><?xml version="1.0" encoding="utf-8"?>
 <w:document xmlns:wpc="http://schemas.microsoft.com/office/word/2010/wordprocessingCanvas" xmlns:cx="http://schemas.microsoft.com/office/drawing/2014/chartex" xmlns:cx1="http://schemas.microsoft.com/office/drawing/2015/9/8/chartex" xmlns:cx2="http://schemas.microsoft.com/office/drawing/2015/10/21/chartex" xmlns:cx3="http://schemas.microsoft.com/office/drawing/2016/5/9/chartex" xmlns:cx4="http://schemas.microsoft.com/office/drawing/2016/5/10/chartex" xmlns:cx5="http://schemas.microsoft.com/office/drawing/2016/5/11/chartex" xmlns:cx6="http://schemas.microsoft.com/office/drawing/2016/5/12/chartex" xmlns:cx7="http://schemas.microsoft.com/office/drawing/2016/5/13/chartex" xmlns:cx8="http://schemas.microsoft.com/office/drawing/2016/5/14/chartex" xmlns:mc="http://schemas.openxmlformats.org/markup-compatibility/2006" xmlns:aink="http://schemas.microsoft.com/office/drawing/2016/ink" xmlns:am3d="http://schemas.microsoft.com/office/drawing/2017/model3d" xmlns:o="urn:schemas-microsoft-com:office:office" xmlns:r="http://schemas.openxmlformats.org/officeDocument/2006/relationships" xmlns:m="http://schemas.openxmlformats.org/officeDocument/2006/math" xmlns:v="urn:schemas-microsoft-com:vml" xmlns:wp14="http://schemas.microsoft.com/office/word/2010/wordprocessingDrawing" xmlns:wp="http://schemas.openxmlformats.org/drawingml/2006/wordprocessingDrawing" xmlns:w10="urn:schemas-microsoft-com:office:word" xmlns:w="http://schemas.openxmlformats.org/wordprocessingml/2006/main" xmlns:w14="http://schemas.microsoft.com/office/word/2010/wordml" xmlns:w15="http://schemas.microsoft.com/office/word/2012/wordml" xmlns:w16cex="http://schemas.microsoft.com/office/word/2018/wordml/cex" xmlns:w16cid="http://schemas.microsoft.com/office/word/2016/wordml/cid" xmlns:w16="http://schemas.microsoft.com/office/word/2018/wordml" xmlns:w16sdtdh="http://schemas.microsoft.com/office/word/2020/wordml/sdtdatahash" xmlns:w16se="http://schemas.microsoft.com/office/word/2015/wordml/symex" xmlns:wpg="http://schemas.microsoft.com/office/word/2010/wordprocessingGroup" xmlns:wpi="http://schemas.microsoft.com/office/word/2010/wordprocessingInk" xmlns:wne="http://schemas.microsoft.com/office/word/2006/wordml" xmlns:wps="http://schemas.microsoft.com/office/word/2010/wordprocessingShape" mc:Ignorable="w14 w15 w16se w16cid w16 w16cex w16sdtdh wp14">
-  <w:background w:color="404040" w:themeColor="text1" w:themeTint="BF"/>
+  <w:background w:color="FFFFFF" w:themeColor="background1"/>
   <w:body>
     <w:p>
       <w:pPr>
         <w:spacing w:after="120"/>
         <w:rPr>
-          <w:color w:val="FFFFFF" w:themeColor="background1"/>
+          <w:color w:val="0D0D0D" w:themeColor="text1" w:themeTint="F2"/>
         </w:rPr>
       </w:pPr>
       <w:r>
         <w:rPr>
           <w:noProof/>
+          <w:color w:val="0D0D0D" w:themeColor="text1" w:themeTint="F2"/>
         </w:rPr>
         <w:drawing>
           <wp:anchor distT="0" distB="0" distL="114300" distR="114300" simplePos="0" relativeHeight="251658240" behindDoc="1" locked="0" layoutInCell="1" allowOverlap="1" wp14:anchorId="15996D40" wp14:editId="2852917F">
@@ -75,7 +76,7 @@
         <w:rPr>
           <w:b/>
           <w:bCs/>
-          <w:color w:val="FFFFFF" w:themeColor="background1"/>
+          <w:color w:val="0D0D0D" w:themeColor="text1" w:themeTint="F2"/>
           <w:sz w:val="24"/>
           <w:szCs w:val="24"/>
         </w:rPr>
@@ -83,13 +84,13 @@
       </w:r>
       <w:r>
         <w:rPr>
-          <w:color w:val="FFFFFF" w:themeColor="background1"/>
+          <w:color w:val="0D0D0D" w:themeColor="text1" w:themeTint="F2"/>
         </w:rPr>
         <w:t xml:space="preserve"> </w:t>
       </w:r>
       <w:r>
         <w:rPr>
-          <w:color w:val="FFFFFF" w:themeColor="background1"/>
+          <w:color w:val="0D0D0D" w:themeColor="text1" w:themeTint="F2"/>
           <w:sz w:val="24"/>
           <w:szCs w:val="24"/>
         </w:rPr>
@@ -100,7 +101,7 @@
       <w:pPr>
         <w:spacing w:after="120"/>
         <w:rPr>
-          <w:color w:val="FFFFFF" w:themeColor="background1"/>
+          <w:color w:val="0D0D0D" w:themeColor="text1" w:themeTint="F2"/>
           <w:sz w:val="24"/>
           <w:szCs w:val="24"/>
         </w:rPr>
@@ -109,7 +110,7 @@
         <w:rPr>
           <w:b/>
           <w:bCs/>
-          <w:color w:val="FFFFFF" w:themeColor="background1"/>
+          <w:color w:val="0D0D0D" w:themeColor="text1" w:themeTint="F2"/>
           <w:sz w:val="24"/>
           <w:szCs w:val="24"/>
         </w:rPr>
@@ -117,7 +118,7 @@
       </w:r>
       <w:r>
         <w:rPr>
-          <w:color w:val="FFFFFF" w:themeColor="background1"/>
+          <w:color w:val="0D0D0D" w:themeColor="text1" w:themeTint="F2"/>
           <w:sz w:val="24"/>
           <w:szCs w:val="24"/>
         </w:rPr>
@@ -127,7 +128,7 @@
         <w:rPr>
           <w:b/>
           <w:bCs/>
-          <w:color w:val="FFFFFF" w:themeColor="background1"/>
+          <w:color w:val="0D0D0D" w:themeColor="text1" w:themeTint="F2"/>
           <w:sz w:val="24"/>
           <w:szCs w:val="24"/>
         </w:rPr>
@@ -138,7 +139,7 @@
       <w:pPr>
         <w:spacing w:after="120"/>
         <w:rPr>
-          <w:color w:val="FFFFFF" w:themeColor="background1"/>
+          <w:color w:val="0D0D0D" w:themeColor="text1" w:themeTint="F2"/>
           <w:sz w:val="24"/>
           <w:szCs w:val="24"/>
         </w:rPr>
@@ -147,7 +148,7 @@
         <w:rPr>
           <w:b/>
           <w:bCs/>
-          <w:color w:val="FFFFFF" w:themeColor="background1"/>
+          <w:color w:val="0D0D0D" w:themeColor="text1" w:themeTint="F2"/>
           <w:sz w:val="24"/>
           <w:szCs w:val="24"/>
         </w:rPr>
@@ -155,7 +156,7 @@
       </w:r>
       <w:r>
         <w:rPr>
-          <w:color w:val="FFFFFF" w:themeColor="background1"/>
+          <w:color w:val="0D0D0D" w:themeColor="text1" w:themeTint="F2"/>
           <w:sz w:val="24"/>
           <w:szCs w:val="24"/>
         </w:rPr>
@@ -166,64 +167,40 @@
       <w:pPr>
         <w:spacing w:after="120"/>
         <w:rPr>
-          <w:color w:val="FFFFFF" w:themeColor="background1"/>
-          <w:sz w:val="24"/>
-          <w:szCs w:val="24"/>
-        </w:rPr>
-      </w:pPr>
-      <w:r>
-        <w:rPr>
-          <w:color w:val="FFFFFF" w:themeColor="background1"/>
-          <w:sz w:val="24"/>
-          <w:szCs w:val="24"/>
-        </w:rPr>
-        <w:t xml:space="preserve">                   </w:t>
-      </w:r>
-      <w:r>
-        <w:rPr>
-          <w:color w:val="FFFFFF" w:themeColor="background1"/>
-          <w:sz w:val="24"/>
-          <w:szCs w:val="24"/>
-        </w:rPr>
-        <w:t>Mosevej 30, 9900 Gærum</w:t>
+          <w:color w:val="0D0D0D" w:themeColor="text1" w:themeTint="F2"/>
+          <w:sz w:val="24"/>
+          <w:szCs w:val="24"/>
+        </w:rPr>
+      </w:pPr>
+      <w:r>
+        <w:rPr>
+          <w:color w:val="0D0D0D" w:themeColor="text1" w:themeTint="F2"/>
+          <w:sz w:val="24"/>
+          <w:szCs w:val="24"/>
+        </w:rPr>
+        <w:t xml:space="preserve">                   Mosevej 30, 9900 Gærum</w:t>
       </w:r>
     </w:p>
     <w:p>
       <w:pPr>
         <w:spacing w:after="120"/>
         <w:rPr>
-          <w:color w:val="FFFFFF" w:themeColor="background1"/>
-          <w:sz w:val="24"/>
-          <w:szCs w:val="24"/>
-        </w:rPr>
-      </w:pPr>
-      <w:r>
-        <w:rPr>
-          <w:color w:val="FFFFFF" w:themeColor="background1"/>
-          <w:sz w:val="24"/>
-          <w:szCs w:val="24"/>
-        </w:rPr>
-        <w:t xml:space="preserve"> </w:t>
-      </w:r>
-      <w:r>
-        <w:rPr>
-          <w:color w:val="FFFFFF" w:themeColor="background1"/>
-          <w:sz w:val="24"/>
-          <w:szCs w:val="24"/>
-        </w:rPr>
-        <w:t xml:space="preserve">                 </w:t>
-      </w:r>
-      <w:r>
-        <w:rPr>
-          <w:color w:val="FFFFFF" w:themeColor="background1"/>
-          <w:sz w:val="24"/>
-          <w:szCs w:val="24"/>
-        </w:rPr>
-        <w:t xml:space="preserve"> Øster Uttrupvej 3 v. 11</w:t>
-      </w:r>
-      <w:r>
-        <w:rPr>
-          <w:color w:val="FFFFFF" w:themeColor="background1"/>
+          <w:color w:val="0D0D0D" w:themeColor="text1" w:themeTint="F2"/>
+          <w:sz w:val="24"/>
+          <w:szCs w:val="24"/>
+        </w:rPr>
+      </w:pPr>
+      <w:r>
+        <w:rPr>
+          <w:color w:val="0D0D0D" w:themeColor="text1" w:themeTint="F2"/>
+          <w:sz w:val="24"/>
+          <w:szCs w:val="24"/>
+        </w:rPr>
+        <w:t xml:space="preserve">                   Øster Uttrupvej 3 v. 11</w:t>
+      </w:r>
+      <w:r>
+        <w:rPr>
+          <w:color w:val="0D0D0D" w:themeColor="text1" w:themeTint="F2"/>
           <w:sz w:val="24"/>
           <w:szCs w:val="24"/>
         </w:rPr>
@@ -231,7 +208,7 @@
       </w:r>
       <w:r>
         <w:rPr>
-          <w:color w:val="FFFFFF" w:themeColor="background1"/>
+          <w:color w:val="0D0D0D" w:themeColor="text1" w:themeTint="F2"/>
           <w:sz w:val="24"/>
           <w:szCs w:val="24"/>
         </w:rPr>
@@ -242,7 +219,7 @@
       <w:pPr>
         <w:spacing w:after="120"/>
         <w:rPr>
-          <w:color w:val="FFFFFF" w:themeColor="background1"/>
+          <w:color w:val="0D0D0D" w:themeColor="text1" w:themeTint="F2"/>
           <w:sz w:val="24"/>
           <w:szCs w:val="24"/>
         </w:rPr>
@@ -251,7 +228,7 @@
         <w:rPr>
           <w:b/>
           <w:bCs/>
-          <w:color w:val="FFFFFF" w:themeColor="background1"/>
+          <w:color w:val="0D0D0D" w:themeColor="text1" w:themeTint="F2"/>
           <w:sz w:val="24"/>
           <w:szCs w:val="24"/>
         </w:rPr>
@@ -259,7 +236,7 @@
       </w:r>
       <w:r>
         <w:rPr>
-          <w:color w:val="FFFFFF" w:themeColor="background1"/>
+          <w:color w:val="0D0D0D" w:themeColor="text1" w:themeTint="F2"/>
           <w:sz w:val="24"/>
           <w:szCs w:val="24"/>
         </w:rPr>
@@ -270,7 +247,7 @@
       <w:pPr>
         <w:spacing w:after="120"/>
         <w:rPr>
-          <w:color w:val="FFFFFF" w:themeColor="background1"/>
+          <w:color w:val="0D0D0D" w:themeColor="text1" w:themeTint="F2"/>
           <w:sz w:val="24"/>
           <w:szCs w:val="24"/>
         </w:rPr>
@@ -279,7 +256,7 @@
         <w:rPr>
           <w:b/>
           <w:bCs/>
-          <w:color w:val="FFFFFF" w:themeColor="background1"/>
+          <w:color w:val="0D0D0D" w:themeColor="text1" w:themeTint="F2"/>
           <w:sz w:val="24"/>
           <w:szCs w:val="24"/>
         </w:rPr>
@@ -287,7 +264,7 @@
       </w:r>
       <w:r>
         <w:rPr>
-          <w:color w:val="FFFFFF" w:themeColor="background1"/>
+          <w:color w:val="0D0D0D" w:themeColor="text1" w:themeTint="F2"/>
           <w:sz w:val="24"/>
           <w:szCs w:val="24"/>
         </w:rPr>
@@ -296,9 +273,9 @@
     </w:p>
     <w:p>
       <w:pPr>
-        <w:spacing w:after="120"/>
-        <w:rPr>
-          <w:color w:val="FFFFFF" w:themeColor="background1"/>
+        <w:spacing w:after="0"/>
+        <w:rPr>
+          <w:color w:val="0D0D0D" w:themeColor="text1" w:themeTint="F2"/>
           <w:sz w:val="24"/>
           <w:szCs w:val="24"/>
         </w:rPr>
@@ -308,7 +285,7 @@
         <w:rPr>
           <w:b/>
           <w:bCs/>
-          <w:color w:val="FFFFFF" w:themeColor="background1"/>
+          <w:color w:val="0D0D0D" w:themeColor="text1" w:themeTint="F2"/>
           <w:sz w:val="24"/>
           <w:szCs w:val="24"/>
         </w:rPr>
@@ -319,7 +296,7 @@
         <w:rPr>
           <w:b/>
           <w:bCs/>
-          <w:color w:val="FFFFFF" w:themeColor="background1"/>
+          <w:color w:val="0D0D0D" w:themeColor="text1" w:themeTint="F2"/>
           <w:sz w:val="24"/>
           <w:szCs w:val="24"/>
         </w:rPr>
@@ -329,25 +306,16 @@
         <w:r>
           <w:rPr>
             <w:rStyle w:val="Hyperlink"/>
-            <w:color w:val="F2F2F2" w:themeColor="background1" w:themeShade="F2"/>
+            <w:color w:val="0D0D0D" w:themeColor="text1" w:themeTint="F2"/>
             <w:sz w:val="24"/>
             <w:szCs w:val="24"/>
           </w:rPr>
-          <w:t>htt</w:t>
-        </w:r>
-        <w:r>
-          <w:rPr>
-            <w:rStyle w:val="Hyperlink"/>
-            <w:color w:val="F2F2F2" w:themeColor="background1" w:themeShade="F2"/>
-            <w:sz w:val="24"/>
-            <w:szCs w:val="24"/>
-          </w:rPr>
-          <w:t>ps://github.com/DanielSimonsen90</w:t>
+          <w:t>https://github.com/DanielSimonsen90</w:t>
         </w:r>
       </w:hyperlink>
       <w:r>
         <w:rPr>
-          <w:color w:val="FFFFFF" w:themeColor="background1"/>
+          <w:color w:val="0D0D0D" w:themeColor="text1" w:themeTint="F2"/>
           <w:sz w:val="24"/>
           <w:szCs w:val="24"/>
         </w:rPr>
@@ -356,9 +324,9 @@
     </w:p>
     <w:p>
       <w:pPr>
-        <w:spacing w:after="120"/>
-        <w:rPr>
-          <w:color w:val="FFFFFF" w:themeColor="background1"/>
+        <w:spacing w:after="0"/>
+        <w:rPr>
+          <w:color w:val="0D0D0D" w:themeColor="text1" w:themeTint="F2"/>
           <w:sz w:val="24"/>
           <w:szCs w:val="24"/>
         </w:rPr>
@@ -370,7 +338,7 @@
         <w:rPr>
           <w:b/>
           <w:bCs/>
-          <w:color w:val="FFFFFF" w:themeColor="background1"/>
+          <w:color w:val="0D0D0D" w:themeColor="text1" w:themeTint="F2"/>
           <w:sz w:val="24"/>
           <w:szCs w:val="24"/>
         </w:rPr>
@@ -379,7 +347,7 @@
         <w:rPr>
           <w:b/>
           <w:bCs/>
-          <w:color w:val="FFFFFF" w:themeColor="background1"/>
+          <w:color w:val="0D0D0D" w:themeColor="text1" w:themeTint="F2"/>
           <w:sz w:val="24"/>
           <w:szCs w:val="24"/>
         </w:rPr>
@@ -401,27 +369,27 @@
         <w:tblLook w:val="04A0" w:firstRow="1" w:lastRow="0" w:firstColumn="1" w:lastColumn="0" w:noHBand="0" w:noVBand="1"/>
       </w:tblPr>
       <w:tblGrid>
-        <w:gridCol w:w="3204"/>
-        <w:gridCol w:w="3202"/>
+        <w:gridCol w:w="3529"/>
+        <w:gridCol w:w="2877"/>
         <w:gridCol w:w="3202"/>
       </w:tblGrid>
       <w:tr>
         <w:tc>
           <w:tcPr>
-            <w:tcW w:w="3209" w:type="dxa"/>
-          </w:tcPr>
-          <w:p>
-            <w:pPr>
-              <w:spacing w:after="120"/>
-              <w:rPr>
-                <w:color w:val="FFFFFF" w:themeColor="background1"/>
-                <w:sz w:val="24"/>
-                <w:szCs w:val="24"/>
-              </w:rPr>
-            </w:pPr>
-            <w:r>
-              <w:rPr>
-                <w:color w:val="FFFFFF" w:themeColor="background1"/>
+            <w:tcW w:w="3529" w:type="dxa"/>
+          </w:tcPr>
+          <w:p>
+            <w:pPr>
+              <w:spacing w:after="120"/>
+              <w:rPr>
+                <w:color w:val="0D0D0D" w:themeColor="text1" w:themeTint="F2"/>
+                <w:sz w:val="24"/>
+                <w:szCs w:val="24"/>
+              </w:rPr>
+            </w:pPr>
+            <w:r>
+              <w:rPr>
+                <w:color w:val="0D0D0D" w:themeColor="text1" w:themeTint="F2"/>
                 <w:sz w:val="24"/>
                 <w:szCs w:val="24"/>
               </w:rPr>
@@ -431,20 +399,20 @@
         </w:tc>
         <w:tc>
           <w:tcPr>
-            <w:tcW w:w="3209" w:type="dxa"/>
-          </w:tcPr>
-          <w:p>
-            <w:pPr>
-              <w:spacing w:after="120"/>
-              <w:rPr>
-                <w:color w:val="FFFFFF" w:themeColor="background1"/>
-                <w:sz w:val="24"/>
-                <w:szCs w:val="24"/>
-              </w:rPr>
-            </w:pPr>
-            <w:r>
-              <w:rPr>
-                <w:color w:val="FFFFFF" w:themeColor="background1"/>
+            <w:tcW w:w="2877" w:type="dxa"/>
+          </w:tcPr>
+          <w:p>
+            <w:pPr>
+              <w:spacing w:after="120"/>
+              <w:rPr>
+                <w:color w:val="0D0D0D" w:themeColor="text1" w:themeTint="F2"/>
+                <w:sz w:val="24"/>
+                <w:szCs w:val="24"/>
+              </w:rPr>
+            </w:pPr>
+            <w:r>
+              <w:rPr>
+                <w:color w:val="0D0D0D" w:themeColor="text1" w:themeTint="F2"/>
                 <w:sz w:val="24"/>
                 <w:szCs w:val="24"/>
               </w:rPr>
@@ -454,20 +422,20 @@
         </w:tc>
         <w:tc>
           <w:tcPr>
-            <w:tcW w:w="3210" w:type="dxa"/>
-          </w:tcPr>
-          <w:p>
-            <w:pPr>
-              <w:spacing w:after="120"/>
-              <w:rPr>
-                <w:color w:val="FFFFFF" w:themeColor="background1"/>
-                <w:sz w:val="24"/>
-                <w:szCs w:val="24"/>
-              </w:rPr>
-            </w:pPr>
-            <w:r>
-              <w:rPr>
-                <w:color w:val="FFFFFF" w:themeColor="background1"/>
+            <w:tcW w:w="3202" w:type="dxa"/>
+          </w:tcPr>
+          <w:p>
+            <w:pPr>
+              <w:spacing w:after="120"/>
+              <w:rPr>
+                <w:color w:val="0D0D0D" w:themeColor="text1" w:themeTint="F2"/>
+                <w:sz w:val="24"/>
+                <w:szCs w:val="24"/>
+              </w:rPr>
+            </w:pPr>
+            <w:r>
+              <w:rPr>
+                <w:color w:val="0D0D0D" w:themeColor="text1" w:themeTint="F2"/>
                 <w:sz w:val="24"/>
                 <w:szCs w:val="24"/>
               </w:rPr>
@@ -479,78 +447,70 @@
       <w:tr>
         <w:tc>
           <w:tcPr>
-            <w:tcW w:w="3209" w:type="dxa"/>
-          </w:tcPr>
-          <w:p>
-            <w:pPr>
-              <w:spacing w:after="120"/>
-              <w:rPr>
-                <w:color w:val="FFFFFF" w:themeColor="background1"/>
-                <w:sz w:val="24"/>
-                <w:szCs w:val="24"/>
-              </w:rPr>
-            </w:pPr>
-            <w:r>
-              <w:rPr>
-                <w:color w:val="FFFFFF" w:themeColor="background1"/>
-                <w:sz w:val="24"/>
-                <w:szCs w:val="24"/>
-              </w:rPr>
-              <w:t xml:space="preserve">Skolepraktik </w:t>
-            </w:r>
-            <w:r>
-              <w:rPr>
-                <w:color w:val="FFFFFF" w:themeColor="background1"/>
-                <w:sz w:val="24"/>
-                <w:szCs w:val="24"/>
-              </w:rPr>
-              <w:t>4</w:t>
-            </w:r>
-          </w:p>
-        </w:tc>
-        <w:tc>
-          <w:tcPr>
-            <w:tcW w:w="3209" w:type="dxa"/>
-          </w:tcPr>
-          <w:p>
-            <w:pPr>
-              <w:spacing w:after="120"/>
-              <w:rPr>
-                <w:color w:val="FFFFFF" w:themeColor="background1"/>
-                <w:sz w:val="24"/>
-                <w:szCs w:val="24"/>
-              </w:rPr>
-            </w:pPr>
-            <w:r>
-              <w:rPr>
-                <w:color w:val="FFFFFF" w:themeColor="background1"/>
-                <w:sz w:val="24"/>
-                <w:szCs w:val="24"/>
-              </w:rPr>
-              <w:t>21. jun. 2021</w:t>
-            </w:r>
-          </w:p>
-        </w:tc>
-        <w:tc>
-          <w:tcPr>
-            <w:tcW w:w="3210" w:type="dxa"/>
-          </w:tcPr>
-          <w:p>
-            <w:pPr>
-              <w:spacing w:after="120"/>
-              <w:rPr>
-                <w:color w:val="FFFFFF" w:themeColor="background1"/>
-                <w:sz w:val="24"/>
-                <w:szCs w:val="24"/>
-              </w:rPr>
-            </w:pPr>
-            <w:r>
-              <w:rPr>
-                <w:color w:val="FFFFFF" w:themeColor="background1"/>
-                <w:sz w:val="24"/>
-                <w:szCs w:val="24"/>
-              </w:rPr>
-              <w:t>Nu</w:t>
+            <w:tcW w:w="3529" w:type="dxa"/>
+          </w:tcPr>
+          <w:p>
+            <w:pPr>
+              <w:spacing w:after="120"/>
+              <w:rPr>
+                <w:color w:val="0D0D0D" w:themeColor="text1" w:themeTint="F2"/>
+                <w:sz w:val="24"/>
+                <w:szCs w:val="24"/>
+              </w:rPr>
+            </w:pPr>
+            <w:r>
+              <w:rPr>
+                <w:color w:val="0D0D0D" w:themeColor="text1" w:themeTint="F2"/>
+                <w:sz w:val="24"/>
+                <w:szCs w:val="24"/>
+              </w:rPr>
+              <w:t>Hovedforløb 6</w:t>
+            </w:r>
+          </w:p>
+        </w:tc>
+        <w:tc>
+          <w:tcPr>
+            <w:tcW w:w="2877" w:type="dxa"/>
+          </w:tcPr>
+          <w:p>
+            <w:pPr>
+              <w:spacing w:after="120"/>
+              <w:rPr>
+                <w:color w:val="0D0D0D" w:themeColor="text1" w:themeTint="F2"/>
+                <w:sz w:val="24"/>
+                <w:szCs w:val="24"/>
+              </w:rPr>
+            </w:pPr>
+            <w:r>
+              <w:rPr>
+                <w:color w:val="0D0D0D" w:themeColor="text1" w:themeTint="F2"/>
+                <w:sz w:val="24"/>
+                <w:szCs w:val="24"/>
+              </w:rPr>
+              <w:t>6. nov. 2023</w:t>
+            </w:r>
+          </w:p>
+        </w:tc>
+        <w:tc>
+          <w:tcPr>
+            <w:tcW w:w="3202" w:type="dxa"/>
+          </w:tcPr>
+          <w:p>
+            <w:pPr>
+              <w:spacing w:after="120"/>
+              <w:rPr>
+                <w:color w:val="0D0D0D" w:themeColor="text1" w:themeTint="F2"/>
+                <w:sz w:val="24"/>
+                <w:szCs w:val="24"/>
+              </w:rPr>
+            </w:pPr>
+            <w:r>
+              <w:rPr>
+                <w:color w:val="0D0D0D" w:themeColor="text1" w:themeTint="F2"/>
+                <w:sz w:val="24"/>
+                <w:szCs w:val="24"/>
+              </w:rPr>
+              <w:t>8. dec. 2023</w:t>
             </w:r>
           </w:p>
         </w:tc>
@@ -558,70 +518,70 @@
       <w:tr>
         <w:tc>
           <w:tcPr>
-            <w:tcW w:w="3209" w:type="dxa"/>
-          </w:tcPr>
-          <w:p>
-            <w:pPr>
-              <w:spacing w:after="120"/>
-              <w:rPr>
-                <w:color w:val="FFFFFF" w:themeColor="background1"/>
-                <w:sz w:val="24"/>
-                <w:szCs w:val="24"/>
-              </w:rPr>
-            </w:pPr>
-            <w:r>
-              <w:rPr>
-                <w:color w:val="FFFFFF" w:themeColor="background1"/>
-                <w:sz w:val="24"/>
-                <w:szCs w:val="24"/>
-              </w:rPr>
-              <w:t>Hovedforløb 3</w:t>
-            </w:r>
-          </w:p>
-        </w:tc>
-        <w:tc>
-          <w:tcPr>
-            <w:tcW w:w="3209" w:type="dxa"/>
-          </w:tcPr>
-          <w:p>
-            <w:pPr>
-              <w:spacing w:after="120"/>
-              <w:rPr>
-                <w:color w:val="FFFFFF" w:themeColor="background1"/>
-                <w:sz w:val="24"/>
-                <w:szCs w:val="24"/>
-              </w:rPr>
-            </w:pPr>
-            <w:r>
-              <w:rPr>
-                <w:color w:val="FFFFFF" w:themeColor="background1"/>
-                <w:sz w:val="24"/>
-                <w:szCs w:val="24"/>
-              </w:rPr>
-              <w:t>Apr. 2021</w:t>
-            </w:r>
-          </w:p>
-        </w:tc>
-        <w:tc>
-          <w:tcPr>
-            <w:tcW w:w="3210" w:type="dxa"/>
-          </w:tcPr>
-          <w:p>
-            <w:pPr>
-              <w:spacing w:after="120"/>
-              <w:rPr>
-                <w:color w:val="FFFFFF" w:themeColor="background1"/>
-                <w:sz w:val="24"/>
-                <w:szCs w:val="24"/>
-              </w:rPr>
-            </w:pPr>
-            <w:r>
-              <w:rPr>
-                <w:color w:val="FFFFFF" w:themeColor="background1"/>
-                <w:sz w:val="24"/>
-                <w:szCs w:val="24"/>
-              </w:rPr>
-              <w:t>18. jun. 2021</w:t>
+            <w:tcW w:w="3529" w:type="dxa"/>
+          </w:tcPr>
+          <w:p>
+            <w:pPr>
+              <w:spacing w:after="120"/>
+              <w:rPr>
+                <w:color w:val="0D0D0D" w:themeColor="text1" w:themeTint="F2"/>
+                <w:sz w:val="24"/>
+                <w:szCs w:val="24"/>
+              </w:rPr>
+            </w:pPr>
+            <w:r>
+              <w:rPr>
+                <w:color w:val="0D0D0D" w:themeColor="text1" w:themeTint="F2"/>
+                <w:sz w:val="24"/>
+                <w:szCs w:val="24"/>
+              </w:rPr>
+              <w:t>Skolepraktik 6</w:t>
+            </w:r>
+          </w:p>
+        </w:tc>
+        <w:tc>
+          <w:tcPr>
+            <w:tcW w:w="2877" w:type="dxa"/>
+          </w:tcPr>
+          <w:p>
+            <w:pPr>
+              <w:spacing w:after="120"/>
+              <w:rPr>
+                <w:color w:val="0D0D0D" w:themeColor="text1" w:themeTint="F2"/>
+                <w:sz w:val="24"/>
+                <w:szCs w:val="24"/>
+              </w:rPr>
+            </w:pPr>
+            <w:r>
+              <w:rPr>
+                <w:color w:val="0D0D0D" w:themeColor="text1" w:themeTint="F2"/>
+                <w:sz w:val="24"/>
+                <w:szCs w:val="24"/>
+              </w:rPr>
+              <w:t>26. nov. 2022</w:t>
+            </w:r>
+          </w:p>
+        </w:tc>
+        <w:tc>
+          <w:tcPr>
+            <w:tcW w:w="3202" w:type="dxa"/>
+          </w:tcPr>
+          <w:p>
+            <w:pPr>
+              <w:spacing w:after="120"/>
+              <w:rPr>
+                <w:color w:val="0D0D0D" w:themeColor="text1" w:themeTint="F2"/>
+                <w:sz w:val="24"/>
+                <w:szCs w:val="24"/>
+              </w:rPr>
+            </w:pPr>
+            <w:r>
+              <w:rPr>
+                <w:color w:val="0D0D0D" w:themeColor="text1" w:themeTint="F2"/>
+                <w:sz w:val="24"/>
+                <w:szCs w:val="24"/>
+              </w:rPr>
+              <w:t>5. nov. 2023</w:t>
             </w:r>
           </w:p>
         </w:tc>
@@ -629,86 +589,70 @@
       <w:tr>
         <w:tc>
           <w:tcPr>
-            <w:tcW w:w="3209" w:type="dxa"/>
-          </w:tcPr>
-          <w:p>
-            <w:pPr>
-              <w:spacing w:after="120"/>
-              <w:rPr>
-                <w:color w:val="FFFFFF" w:themeColor="background1"/>
-                <w:sz w:val="24"/>
-                <w:szCs w:val="24"/>
-              </w:rPr>
-            </w:pPr>
-            <w:r>
-              <w:rPr>
-                <w:color w:val="FFFFFF" w:themeColor="background1"/>
-                <w:sz w:val="24"/>
-                <w:szCs w:val="24"/>
-              </w:rPr>
-              <w:t xml:space="preserve">Skolepraktik </w:t>
-            </w:r>
-            <w:r>
-              <w:rPr>
-                <w:color w:val="FFFFFF" w:themeColor="background1"/>
-                <w:sz w:val="24"/>
-                <w:szCs w:val="24"/>
-              </w:rPr>
-              <w:t>3</w:t>
-            </w:r>
-          </w:p>
-        </w:tc>
-        <w:tc>
-          <w:tcPr>
-            <w:tcW w:w="3209" w:type="dxa"/>
-          </w:tcPr>
-          <w:p>
-            <w:pPr>
-              <w:spacing w:after="120"/>
-              <w:rPr>
-                <w:color w:val="FFFFFF" w:themeColor="background1"/>
-                <w:sz w:val="24"/>
-                <w:szCs w:val="24"/>
-              </w:rPr>
-            </w:pPr>
-            <w:r>
-              <w:rPr>
-                <w:color w:val="FFFFFF" w:themeColor="background1"/>
-                <w:sz w:val="24"/>
-                <w:szCs w:val="24"/>
-              </w:rPr>
-              <w:t>Okt. 2020</w:t>
-            </w:r>
-          </w:p>
-        </w:tc>
-        <w:tc>
-          <w:tcPr>
-            <w:tcW w:w="3210" w:type="dxa"/>
-          </w:tcPr>
-          <w:p>
-            <w:pPr>
-              <w:spacing w:after="120"/>
-              <w:rPr>
-                <w:color w:val="FFFFFF" w:themeColor="background1"/>
-                <w:sz w:val="24"/>
-                <w:szCs w:val="24"/>
-              </w:rPr>
-            </w:pPr>
-            <w:r>
-              <w:rPr>
-                <w:color w:val="FFFFFF" w:themeColor="background1"/>
-                <w:sz w:val="24"/>
-                <w:szCs w:val="24"/>
-              </w:rPr>
-              <w:t>Apr. 202</w:t>
-            </w:r>
-            <w:r>
-              <w:rPr>
-                <w:color w:val="FFFFFF" w:themeColor="background1"/>
-                <w:sz w:val="24"/>
-                <w:szCs w:val="24"/>
-              </w:rPr>
-              <w:t>1</w:t>
+            <w:tcW w:w="3529" w:type="dxa"/>
+          </w:tcPr>
+          <w:p>
+            <w:pPr>
+              <w:spacing w:after="120"/>
+              <w:rPr>
+                <w:color w:val="0D0D0D" w:themeColor="text1" w:themeTint="F2"/>
+                <w:sz w:val="24"/>
+                <w:szCs w:val="24"/>
+              </w:rPr>
+            </w:pPr>
+            <w:r>
+              <w:rPr>
+                <w:color w:val="0D0D0D" w:themeColor="text1" w:themeTint="F2"/>
+                <w:sz w:val="24"/>
+                <w:szCs w:val="24"/>
+              </w:rPr>
+              <w:t>Hovedforløb 5</w:t>
+            </w:r>
+          </w:p>
+        </w:tc>
+        <w:tc>
+          <w:tcPr>
+            <w:tcW w:w="2877" w:type="dxa"/>
+          </w:tcPr>
+          <w:p>
+            <w:pPr>
+              <w:spacing w:after="120"/>
+              <w:rPr>
+                <w:color w:val="0D0D0D" w:themeColor="text1" w:themeTint="F2"/>
+                <w:sz w:val="24"/>
+                <w:szCs w:val="24"/>
+              </w:rPr>
+            </w:pPr>
+            <w:r>
+              <w:rPr>
+                <w:color w:val="0D0D0D" w:themeColor="text1" w:themeTint="F2"/>
+                <w:sz w:val="24"/>
+                <w:szCs w:val="24"/>
+              </w:rPr>
+              <w:t>19. sep. 2022</w:t>
+            </w:r>
+          </w:p>
+        </w:tc>
+        <w:tc>
+          <w:tcPr>
+            <w:tcW w:w="3202" w:type="dxa"/>
+          </w:tcPr>
+          <w:p>
+            <w:pPr>
+              <w:spacing w:after="120"/>
+              <w:rPr>
+                <w:color w:val="0D0D0D" w:themeColor="text1" w:themeTint="F2"/>
+                <w:sz w:val="24"/>
+                <w:szCs w:val="24"/>
+              </w:rPr>
+            </w:pPr>
+            <w:r>
+              <w:rPr>
+                <w:color w:val="0D0D0D" w:themeColor="text1" w:themeTint="F2"/>
+                <w:sz w:val="24"/>
+                <w:szCs w:val="24"/>
+              </w:rPr>
+              <w:t>25. nov. 2022</w:t>
             </w:r>
           </w:p>
         </w:tc>
@@ -716,70 +660,88 @@
       <w:tr>
         <w:tc>
           <w:tcPr>
-            <w:tcW w:w="3209" w:type="dxa"/>
-          </w:tcPr>
-          <w:p>
-            <w:pPr>
-              <w:spacing w:after="120"/>
-              <w:rPr>
-                <w:color w:val="FFFFFF" w:themeColor="background1"/>
-                <w:sz w:val="24"/>
-                <w:szCs w:val="24"/>
-              </w:rPr>
-            </w:pPr>
-            <w:r>
-              <w:rPr>
-                <w:color w:val="FFFFFF" w:themeColor="background1"/>
-                <w:sz w:val="24"/>
-                <w:szCs w:val="24"/>
-              </w:rPr>
-              <w:t>Hovedforløb 2</w:t>
-            </w:r>
-          </w:p>
-        </w:tc>
-        <w:tc>
-          <w:tcPr>
-            <w:tcW w:w="3209" w:type="dxa"/>
-          </w:tcPr>
-          <w:p>
-            <w:pPr>
-              <w:spacing w:after="120"/>
-              <w:rPr>
-                <w:color w:val="FFFFFF" w:themeColor="background1"/>
-                <w:sz w:val="24"/>
-                <w:szCs w:val="24"/>
-              </w:rPr>
-            </w:pPr>
-            <w:r>
-              <w:rPr>
-                <w:color w:val="FFFFFF" w:themeColor="background1"/>
-                <w:sz w:val="24"/>
-                <w:szCs w:val="24"/>
-              </w:rPr>
-              <w:t>Aug. 2020</w:t>
-            </w:r>
-          </w:p>
-        </w:tc>
-        <w:tc>
-          <w:tcPr>
-            <w:tcW w:w="3210" w:type="dxa"/>
-          </w:tcPr>
-          <w:p>
-            <w:pPr>
-              <w:spacing w:after="120"/>
-              <w:rPr>
-                <w:color w:val="FFFFFF" w:themeColor="background1"/>
-                <w:sz w:val="24"/>
-                <w:szCs w:val="24"/>
-              </w:rPr>
-            </w:pPr>
-            <w:r>
-              <w:rPr>
-                <w:color w:val="FFFFFF" w:themeColor="background1"/>
-                <w:sz w:val="24"/>
-                <w:szCs w:val="24"/>
-              </w:rPr>
-              <w:t>Okt. 2020</w:t>
+            <w:tcW w:w="3529" w:type="dxa"/>
+          </w:tcPr>
+          <w:p>
+            <w:pPr>
+              <w:spacing w:after="120"/>
+              <w:rPr>
+                <w:b/>
+                <w:bCs/>
+                <w:color w:val="0D0D0D" w:themeColor="text1" w:themeTint="F2"/>
+                <w:sz w:val="24"/>
+                <w:szCs w:val="24"/>
+                <w:u w:val="single"/>
+              </w:rPr>
+            </w:pPr>
+            <w:r>
+              <w:rPr>
+                <w:b/>
+                <w:bCs/>
+                <w:color w:val="0D0D0D" w:themeColor="text1" w:themeTint="F2"/>
+                <w:sz w:val="24"/>
+                <w:szCs w:val="24"/>
+                <w:u w:val="single"/>
+              </w:rPr>
+              <w:t>Skolepraktik 5</w:t>
+            </w:r>
+          </w:p>
+        </w:tc>
+        <w:tc>
+          <w:tcPr>
+            <w:tcW w:w="2877" w:type="dxa"/>
+          </w:tcPr>
+          <w:p>
+            <w:pPr>
+              <w:spacing w:after="120"/>
+              <w:rPr>
+                <w:b/>
+                <w:bCs/>
+                <w:color w:val="0D0D0D" w:themeColor="text1" w:themeTint="F2"/>
+                <w:sz w:val="24"/>
+                <w:szCs w:val="24"/>
+                <w:u w:val="single"/>
+              </w:rPr>
+            </w:pPr>
+            <w:r>
+              <w:rPr>
+                <w:b/>
+                <w:bCs/>
+                <w:color w:val="0D0D0D" w:themeColor="text1" w:themeTint="F2"/>
+                <w:sz w:val="24"/>
+                <w:szCs w:val="24"/>
+                <w:u w:val="single"/>
+              </w:rPr>
+              <w:t>18. dec. 2021</w:t>
+            </w:r>
+          </w:p>
+        </w:tc>
+        <w:tc>
+          <w:tcPr>
+            <w:tcW w:w="3202" w:type="dxa"/>
+          </w:tcPr>
+          <w:p>
+            <w:pPr>
+              <w:spacing w:after="120"/>
+              <w:rPr>
+                <w:b/>
+                <w:bCs/>
+                <w:color w:val="0D0D0D" w:themeColor="text1" w:themeTint="F2"/>
+                <w:sz w:val="24"/>
+                <w:szCs w:val="24"/>
+                <w:u w:val="single"/>
+              </w:rPr>
+            </w:pPr>
+            <w:r>
+              <w:rPr>
+                <w:b/>
+                <w:bCs/>
+                <w:color w:val="0D0D0D" w:themeColor="text1" w:themeTint="F2"/>
+                <w:sz w:val="24"/>
+                <w:szCs w:val="24"/>
+                <w:u w:val="single"/>
+              </w:rPr>
+              <w:t>18. sep. 2022</w:t>
             </w:r>
           </w:p>
         </w:tc>
@@ -787,78 +749,86 @@
       <w:tr>
         <w:tc>
           <w:tcPr>
-            <w:tcW w:w="3209" w:type="dxa"/>
-          </w:tcPr>
-          <w:p>
-            <w:pPr>
-              <w:spacing w:after="120"/>
-              <w:rPr>
-                <w:color w:val="FFFFFF" w:themeColor="background1"/>
-                <w:sz w:val="24"/>
-                <w:szCs w:val="24"/>
-              </w:rPr>
-            </w:pPr>
-            <w:r>
-              <w:rPr>
-                <w:color w:val="FFFFFF" w:themeColor="background1"/>
-                <w:sz w:val="24"/>
-                <w:szCs w:val="24"/>
-              </w:rPr>
-              <w:t>Skolepraktik</w:t>
-            </w:r>
-            <w:r>
-              <w:rPr>
-                <w:color w:val="FFFFFF" w:themeColor="background1"/>
-                <w:sz w:val="24"/>
-                <w:szCs w:val="24"/>
-              </w:rPr>
-              <w:t>2</w:t>
-            </w:r>
-          </w:p>
-        </w:tc>
-        <w:tc>
-          <w:tcPr>
-            <w:tcW w:w="3209" w:type="dxa"/>
-          </w:tcPr>
-          <w:p>
-            <w:pPr>
-              <w:spacing w:after="120"/>
-              <w:rPr>
-                <w:color w:val="FFFFFF" w:themeColor="background1"/>
-                <w:sz w:val="24"/>
-                <w:szCs w:val="24"/>
-              </w:rPr>
-            </w:pPr>
-            <w:r>
-              <w:rPr>
-                <w:color w:val="FFFFFF" w:themeColor="background1"/>
-                <w:sz w:val="24"/>
-                <w:szCs w:val="24"/>
-              </w:rPr>
-              <w:t>Mar. 2020</w:t>
-            </w:r>
-          </w:p>
-        </w:tc>
-        <w:tc>
-          <w:tcPr>
-            <w:tcW w:w="3210" w:type="dxa"/>
-          </w:tcPr>
-          <w:p>
-            <w:pPr>
-              <w:spacing w:after="120"/>
-              <w:rPr>
-                <w:color w:val="FFFFFF" w:themeColor="background1"/>
-                <w:sz w:val="24"/>
-                <w:szCs w:val="24"/>
-              </w:rPr>
-            </w:pPr>
-            <w:r>
-              <w:rPr>
-                <w:color w:val="FFFFFF" w:themeColor="background1"/>
-                <w:sz w:val="24"/>
-                <w:szCs w:val="24"/>
-              </w:rPr>
-              <w:t>Jul. 2020</w:t>
+            <w:tcW w:w="3529" w:type="dxa"/>
+          </w:tcPr>
+          <w:p>
+            <w:pPr>
+              <w:spacing w:after="120"/>
+              <w:rPr>
+                <w:color w:val="0D0D0D" w:themeColor="text1" w:themeTint="F2"/>
+                <w:sz w:val="24"/>
+                <w:szCs w:val="24"/>
+              </w:rPr>
+            </w:pPr>
+            <w:r>
+              <w:rPr>
+                <w:color w:val="0D0D0D" w:themeColor="text1" w:themeTint="F2"/>
+                <w:sz w:val="24"/>
+                <w:szCs w:val="24"/>
+              </w:rPr>
+              <w:t xml:space="preserve">Skolepraktik </w:t>
+            </w:r>
+            <w:r>
+              <w:rPr>
+                <w:color w:val="0D0D0D" w:themeColor="text1" w:themeTint="F2"/>
+                <w:sz w:val="24"/>
+                <w:szCs w:val="24"/>
+              </w:rPr>
+              <w:t xml:space="preserve">&amp; Hovedforløb 1 - </w:t>
+            </w:r>
+            <w:r>
+              <w:rPr>
+                <w:color w:val="0D0D0D" w:themeColor="text1" w:themeTint="F2"/>
+                <w:sz w:val="24"/>
+                <w:szCs w:val="24"/>
+              </w:rPr>
+              <w:t>4</w:t>
+            </w:r>
+          </w:p>
+        </w:tc>
+        <w:tc>
+          <w:tcPr>
+            <w:tcW w:w="2877" w:type="dxa"/>
+          </w:tcPr>
+          <w:p>
+            <w:pPr>
+              <w:spacing w:after="120"/>
+              <w:rPr>
+                <w:color w:val="0D0D0D" w:themeColor="text1" w:themeTint="F2"/>
+                <w:sz w:val="24"/>
+                <w:szCs w:val="24"/>
+              </w:rPr>
+            </w:pPr>
+            <w:r>
+              <w:rPr>
+                <w:color w:val="0D0D0D" w:themeColor="text1" w:themeTint="F2"/>
+                <w:sz w:val="24"/>
+                <w:szCs w:val="24"/>
+              </w:rPr>
+              <w:t>Aug. 2019</w:t>
+            </w:r>
+          </w:p>
+        </w:tc>
+        <w:tc>
+          <w:tcPr>
+            <w:tcW w:w="3202" w:type="dxa"/>
+          </w:tcPr>
+          <w:p>
+            <w:pPr>
+              <w:spacing w:after="120"/>
+              <w:rPr>
+                <w:color w:val="0D0D0D" w:themeColor="text1" w:themeTint="F2"/>
+                <w:sz w:val="24"/>
+                <w:szCs w:val="24"/>
+              </w:rPr>
+            </w:pPr>
+            <w:r>
+              <w:rPr>
+                <w:color w:val="0D0D0D" w:themeColor="text1" w:themeTint="F2"/>
+                <w:sz w:val="24"/>
+                <w:szCs w:val="24"/>
+              </w:rPr>
+              <w:t>17. dec. 2021</w:t>
             </w:r>
           </w:p>
         </w:tc>
@@ -866,70 +836,70 @@
       <w:tr>
         <w:tc>
           <w:tcPr>
-            <w:tcW w:w="3209" w:type="dxa"/>
-          </w:tcPr>
-          <w:p>
-            <w:pPr>
-              <w:spacing w:after="120"/>
-              <w:rPr>
-                <w:color w:val="FFFFFF" w:themeColor="background1"/>
-                <w:sz w:val="24"/>
-                <w:szCs w:val="24"/>
-              </w:rPr>
-            </w:pPr>
-            <w:r>
-              <w:rPr>
-                <w:color w:val="FFFFFF" w:themeColor="background1"/>
-                <w:sz w:val="24"/>
-                <w:szCs w:val="24"/>
-              </w:rPr>
-              <w:t>Hovedforløb 1</w:t>
-            </w:r>
-          </w:p>
-        </w:tc>
-        <w:tc>
-          <w:tcPr>
-            <w:tcW w:w="3209" w:type="dxa"/>
-          </w:tcPr>
-          <w:p>
-            <w:pPr>
-              <w:spacing w:after="120"/>
-              <w:rPr>
-                <w:color w:val="FFFFFF" w:themeColor="background1"/>
-                <w:sz w:val="24"/>
-                <w:szCs w:val="24"/>
-              </w:rPr>
-            </w:pPr>
-            <w:r>
-              <w:rPr>
-                <w:color w:val="FFFFFF" w:themeColor="background1"/>
-                <w:sz w:val="24"/>
-                <w:szCs w:val="24"/>
-              </w:rPr>
-              <w:t>Jan. 2020</w:t>
-            </w:r>
-          </w:p>
-        </w:tc>
-        <w:tc>
-          <w:tcPr>
-            <w:tcW w:w="3210" w:type="dxa"/>
-          </w:tcPr>
-          <w:p>
-            <w:pPr>
-              <w:spacing w:after="120"/>
-              <w:rPr>
-                <w:color w:val="FFFFFF" w:themeColor="background1"/>
-                <w:sz w:val="24"/>
-                <w:szCs w:val="24"/>
-              </w:rPr>
-            </w:pPr>
-            <w:r>
-              <w:rPr>
-                <w:color w:val="FFFFFF" w:themeColor="background1"/>
-                <w:sz w:val="24"/>
-                <w:szCs w:val="24"/>
-              </w:rPr>
-              <w:t>Mar. 2020</w:t>
+            <w:tcW w:w="3529" w:type="dxa"/>
+          </w:tcPr>
+          <w:p>
+            <w:pPr>
+              <w:spacing w:after="120"/>
+              <w:rPr>
+                <w:color w:val="0D0D0D" w:themeColor="text1" w:themeTint="F2"/>
+                <w:sz w:val="24"/>
+                <w:szCs w:val="24"/>
+              </w:rPr>
+            </w:pPr>
+            <w:r>
+              <w:rPr>
+                <w:color w:val="0D0D0D" w:themeColor="text1" w:themeTint="F2"/>
+                <w:sz w:val="24"/>
+                <w:szCs w:val="24"/>
+              </w:rPr>
+              <w:t>Grundforløb 1 &amp; 2</w:t>
+            </w:r>
+          </w:p>
+        </w:tc>
+        <w:tc>
+          <w:tcPr>
+            <w:tcW w:w="2877" w:type="dxa"/>
+          </w:tcPr>
+          <w:p>
+            <w:pPr>
+              <w:spacing w:after="120"/>
+              <w:rPr>
+                <w:color w:val="0D0D0D" w:themeColor="text1" w:themeTint="F2"/>
+                <w:sz w:val="24"/>
+                <w:szCs w:val="24"/>
+              </w:rPr>
+            </w:pPr>
+            <w:r>
+              <w:rPr>
+                <w:color w:val="0D0D0D" w:themeColor="text1" w:themeTint="F2"/>
+                <w:sz w:val="24"/>
+                <w:szCs w:val="24"/>
+              </w:rPr>
+              <w:t>Aug. 2018</w:t>
+            </w:r>
+          </w:p>
+        </w:tc>
+        <w:tc>
+          <w:tcPr>
+            <w:tcW w:w="3202" w:type="dxa"/>
+          </w:tcPr>
+          <w:p>
+            <w:pPr>
+              <w:spacing w:after="120"/>
+              <w:rPr>
+                <w:color w:val="0D0D0D" w:themeColor="text1" w:themeTint="F2"/>
+                <w:sz w:val="24"/>
+                <w:szCs w:val="24"/>
+              </w:rPr>
+            </w:pPr>
+            <w:r>
+              <w:rPr>
+                <w:color w:val="0D0D0D" w:themeColor="text1" w:themeTint="F2"/>
+                <w:sz w:val="24"/>
+                <w:szCs w:val="24"/>
+              </w:rPr>
+              <w:t>Jun. 2019</w:t>
             </w:r>
           </w:p>
         </w:tc>
@@ -937,264 +907,43 @@
       <w:tr>
         <w:tc>
           <w:tcPr>
-            <w:tcW w:w="3209" w:type="dxa"/>
-          </w:tcPr>
-          <w:p>
-            <w:pPr>
-              <w:spacing w:after="120"/>
-              <w:rPr>
-                <w:color w:val="FFFFFF" w:themeColor="background1"/>
-                <w:sz w:val="24"/>
-                <w:szCs w:val="24"/>
-              </w:rPr>
-            </w:pPr>
-            <w:r>
-              <w:rPr>
-                <w:color w:val="FFFFFF" w:themeColor="background1"/>
-                <w:sz w:val="24"/>
-                <w:szCs w:val="24"/>
-              </w:rPr>
-              <w:t xml:space="preserve">Skolepraktik </w:t>
-            </w:r>
-            <w:r>
-              <w:rPr>
-                <w:color w:val="FFFFFF" w:themeColor="background1"/>
-                <w:sz w:val="24"/>
-                <w:szCs w:val="24"/>
-              </w:rPr>
-              <w:t>1</w:t>
-            </w:r>
-          </w:p>
-        </w:tc>
-        <w:tc>
-          <w:tcPr>
-            <w:tcW w:w="3209" w:type="dxa"/>
-          </w:tcPr>
-          <w:p>
-            <w:pPr>
-              <w:spacing w:after="120"/>
-              <w:rPr>
-                <w:color w:val="FFFFFF" w:themeColor="background1"/>
-                <w:sz w:val="24"/>
-                <w:szCs w:val="24"/>
-              </w:rPr>
-            </w:pPr>
-            <w:r>
-              <w:rPr>
-                <w:color w:val="FFFFFF" w:themeColor="background1"/>
-                <w:sz w:val="24"/>
-                <w:szCs w:val="24"/>
-              </w:rPr>
-              <w:t>Aug. 2019</w:t>
-            </w:r>
-          </w:p>
-        </w:tc>
-        <w:tc>
-          <w:tcPr>
-            <w:tcW w:w="3210" w:type="dxa"/>
-          </w:tcPr>
-          <w:p>
-            <w:pPr>
-              <w:spacing w:after="120"/>
-              <w:rPr>
-                <w:color w:val="FFFFFF" w:themeColor="background1"/>
-                <w:sz w:val="24"/>
-                <w:szCs w:val="24"/>
-              </w:rPr>
-            </w:pPr>
-            <w:r>
-              <w:rPr>
-                <w:color w:val="FFFFFF" w:themeColor="background1"/>
-                <w:sz w:val="24"/>
-                <w:szCs w:val="24"/>
-              </w:rPr>
-              <w:t>Dec. 2019</w:t>
-            </w:r>
-          </w:p>
-        </w:tc>
-      </w:tr>
-      <w:tr>
-        <w:tc>
-          <w:tcPr>
-            <w:tcW w:w="3209" w:type="dxa"/>
-          </w:tcPr>
-          <w:p>
-            <w:pPr>
-              <w:spacing w:after="120"/>
-              <w:rPr>
-                <w:color w:val="FFFFFF" w:themeColor="background1"/>
-                <w:sz w:val="24"/>
-                <w:szCs w:val="24"/>
-              </w:rPr>
-            </w:pPr>
-            <w:r>
-              <w:rPr>
-                <w:color w:val="FFFFFF" w:themeColor="background1"/>
-                <w:sz w:val="24"/>
-                <w:szCs w:val="24"/>
-              </w:rPr>
-              <w:t>Grundforløb 1 &amp; 2</w:t>
-            </w:r>
-          </w:p>
-        </w:tc>
-        <w:tc>
-          <w:tcPr>
-            <w:tcW w:w="3209" w:type="dxa"/>
-          </w:tcPr>
-          <w:p>
-            <w:pPr>
-              <w:spacing w:after="120"/>
-              <w:rPr>
-                <w:color w:val="FFFFFF" w:themeColor="background1"/>
-                <w:sz w:val="24"/>
-                <w:szCs w:val="24"/>
-              </w:rPr>
-            </w:pPr>
-            <w:r>
-              <w:rPr>
-                <w:color w:val="FFFFFF" w:themeColor="background1"/>
-                <w:sz w:val="24"/>
-                <w:szCs w:val="24"/>
-              </w:rPr>
-              <w:t>Aug. 2018</w:t>
-            </w:r>
-          </w:p>
-        </w:tc>
-        <w:tc>
-          <w:tcPr>
-            <w:tcW w:w="3210" w:type="dxa"/>
-          </w:tcPr>
-          <w:p>
-            <w:pPr>
-              <w:spacing w:after="120"/>
-              <w:rPr>
-                <w:color w:val="FFFFFF" w:themeColor="background1"/>
-                <w:sz w:val="24"/>
-                <w:szCs w:val="24"/>
-              </w:rPr>
-            </w:pPr>
-            <w:r>
-              <w:rPr>
-                <w:color w:val="FFFFFF" w:themeColor="background1"/>
-                <w:sz w:val="24"/>
-                <w:szCs w:val="24"/>
-              </w:rPr>
-              <w:t>Jun. 2019</w:t>
-            </w:r>
-          </w:p>
-        </w:tc>
-      </w:tr>
-      <w:tr>
-        <w:tc>
-          <w:tcPr>
-            <w:tcW w:w="3209" w:type="dxa"/>
-          </w:tcPr>
-          <w:p>
-            <w:pPr>
-              <w:spacing w:after="120"/>
-              <w:rPr>
-                <w:color w:val="FFFFFF" w:themeColor="background1"/>
-                <w:sz w:val="24"/>
-                <w:szCs w:val="24"/>
-              </w:rPr>
-            </w:pPr>
-            <w:r>
-              <w:rPr>
-                <w:color w:val="FFFFFF" w:themeColor="background1"/>
-                <w:sz w:val="24"/>
-                <w:szCs w:val="24"/>
-              </w:rPr>
-              <w:t>10. klasse</w:t>
-            </w:r>
-          </w:p>
-        </w:tc>
-        <w:tc>
-          <w:tcPr>
-            <w:tcW w:w="3209" w:type="dxa"/>
-          </w:tcPr>
-          <w:p>
-            <w:pPr>
-              <w:spacing w:after="120"/>
-              <w:rPr>
-                <w:color w:val="FFFFFF" w:themeColor="background1"/>
-                <w:sz w:val="24"/>
-                <w:szCs w:val="24"/>
-              </w:rPr>
-            </w:pPr>
-            <w:r>
-              <w:rPr>
-                <w:color w:val="FFFFFF" w:themeColor="background1"/>
-                <w:sz w:val="24"/>
-                <w:szCs w:val="24"/>
-              </w:rPr>
-              <w:t>Aug. 2017</w:t>
-            </w:r>
-          </w:p>
-        </w:tc>
-        <w:tc>
-          <w:tcPr>
-            <w:tcW w:w="3210" w:type="dxa"/>
-          </w:tcPr>
-          <w:p>
-            <w:pPr>
-              <w:spacing w:after="120"/>
-              <w:rPr>
-                <w:color w:val="FFFFFF" w:themeColor="background1"/>
-                <w:sz w:val="24"/>
-                <w:szCs w:val="24"/>
-              </w:rPr>
-            </w:pPr>
-            <w:r>
-              <w:rPr>
-                <w:color w:val="FFFFFF" w:themeColor="background1"/>
-                <w:sz w:val="24"/>
-                <w:szCs w:val="24"/>
-              </w:rPr>
-              <w:t>Jun. 2018</w:t>
-            </w:r>
-          </w:p>
-        </w:tc>
-      </w:tr>
-      <w:tr>
-        <w:tc>
-          <w:tcPr>
-            <w:tcW w:w="3209" w:type="dxa"/>
-          </w:tcPr>
-          <w:p>
-            <w:pPr>
-              <w:spacing w:after="120"/>
-              <w:rPr>
-                <w:color w:val="FFFFFF" w:themeColor="background1"/>
-                <w:sz w:val="24"/>
-                <w:szCs w:val="24"/>
-              </w:rPr>
-            </w:pPr>
-            <w:r>
-              <w:rPr>
-                <w:color w:val="FFFFFF" w:themeColor="background1"/>
-                <w:sz w:val="24"/>
-                <w:szCs w:val="24"/>
-              </w:rPr>
-              <w:t>Folkeskole (0. - 9.)</w:t>
-            </w:r>
-          </w:p>
-        </w:tc>
-        <w:tc>
-          <w:tcPr>
-            <w:tcW w:w="3209" w:type="dxa"/>
-          </w:tcPr>
-          <w:p>
-            <w:pPr>
-              <w:spacing w:after="120"/>
-              <w:rPr>
-                <w:color w:val="FFFFFF" w:themeColor="background1"/>
-                <w:sz w:val="24"/>
-                <w:szCs w:val="24"/>
-              </w:rPr>
-            </w:pPr>
-            <w:r>
-              <w:rPr>
-                <w:color w:val="FFFFFF" w:themeColor="background1"/>
+            <w:tcW w:w="3529" w:type="dxa"/>
+          </w:tcPr>
+          <w:p>
+            <w:pPr>
+              <w:spacing w:after="120"/>
+              <w:rPr>
+                <w:color w:val="0D0D0D" w:themeColor="text1" w:themeTint="F2"/>
+                <w:sz w:val="24"/>
+                <w:szCs w:val="24"/>
+              </w:rPr>
+            </w:pPr>
+            <w:r>
+              <w:rPr>
+                <w:color w:val="0D0D0D" w:themeColor="text1" w:themeTint="F2"/>
+                <w:sz w:val="24"/>
+                <w:szCs w:val="24"/>
+              </w:rPr>
+              <w:t>Folkeskole</w:t>
+            </w:r>
+          </w:p>
+        </w:tc>
+        <w:tc>
+          <w:tcPr>
+            <w:tcW w:w="2877" w:type="dxa"/>
+          </w:tcPr>
+          <w:p>
+            <w:pPr>
+              <w:spacing w:after="120"/>
+              <w:rPr>
+                <w:color w:val="0D0D0D" w:themeColor="text1" w:themeTint="F2"/>
+                <w:sz w:val="24"/>
+                <w:szCs w:val="24"/>
+              </w:rPr>
+            </w:pPr>
+            <w:r>
+              <w:rPr>
+                <w:color w:val="0D0D0D" w:themeColor="text1" w:themeTint="F2"/>
                 <w:sz w:val="24"/>
                 <w:szCs w:val="24"/>
               </w:rPr>
@@ -1204,24 +953,32 @@
         </w:tc>
         <w:tc>
           <w:tcPr>
-            <w:tcW w:w="3210" w:type="dxa"/>
-          </w:tcPr>
-          <w:p>
-            <w:pPr>
-              <w:spacing w:after="120"/>
-              <w:rPr>
-                <w:color w:val="FFFFFF" w:themeColor="background1"/>
-                <w:sz w:val="24"/>
-                <w:szCs w:val="24"/>
-              </w:rPr>
-            </w:pPr>
-            <w:r>
-              <w:rPr>
-                <w:color w:val="FFFFFF" w:themeColor="background1"/>
-                <w:sz w:val="24"/>
-                <w:szCs w:val="24"/>
-              </w:rPr>
-              <w:t>2017</w:t>
+            <w:tcW w:w="3202" w:type="dxa"/>
+          </w:tcPr>
+          <w:p>
+            <w:pPr>
+              <w:spacing w:after="120"/>
+              <w:rPr>
+                <w:color w:val="0D0D0D" w:themeColor="text1" w:themeTint="F2"/>
+                <w:sz w:val="24"/>
+                <w:szCs w:val="24"/>
+              </w:rPr>
+            </w:pPr>
+            <w:r>
+              <w:rPr>
+                <w:color w:val="0D0D0D" w:themeColor="text1" w:themeTint="F2"/>
+                <w:sz w:val="24"/>
+                <w:szCs w:val="24"/>
+              </w:rPr>
+              <w:t>201</w:t>
+            </w:r>
+            <w:r>
+              <w:rPr>
+                <w:color w:val="0D0D0D" w:themeColor="text1" w:themeTint="F2"/>
+                <w:sz w:val="24"/>
+                <w:szCs w:val="24"/>
+              </w:rPr>
+              <w:t>8</w:t>
             </w:r>
           </w:p>
         </w:tc>
@@ -1231,7 +988,7 @@
       <w:pPr>
         <w:spacing w:after="120"/>
         <w:rPr>
-          <w:color w:val="FFFFFF" w:themeColor="background1"/>
+          <w:color w:val="0D0D0D" w:themeColor="text1" w:themeTint="F2"/>
           <w:sz w:val="24"/>
           <w:szCs w:val="24"/>
         </w:rPr>
@@ -1243,7 +1000,7 @@
         <w:rPr>
           <w:b/>
           <w:bCs/>
-          <w:color w:val="FFFFFF" w:themeColor="background1"/>
+          <w:color w:val="0D0D0D" w:themeColor="text1" w:themeTint="F2"/>
           <w:sz w:val="24"/>
           <w:szCs w:val="24"/>
         </w:rPr>
@@ -1252,11 +1009,11 @@
         <w:rPr>
           <w:b/>
           <w:bCs/>
-          <w:color w:val="FFFFFF" w:themeColor="background1"/>
-          <w:sz w:val="24"/>
-          <w:szCs w:val="24"/>
-        </w:rPr>
-        <w:t>Sprog &amp; IT</w:t>
+          <w:color w:val="0D0D0D" w:themeColor="text1" w:themeTint="F2"/>
+          <w:sz w:val="24"/>
+          <w:szCs w:val="24"/>
+        </w:rPr>
+        <w:t>Andet info</w:t>
       </w:r>
     </w:p>
     <w:p>
@@ -1269,18 +1026,34 @@
         <w:spacing w:after="120"/>
         <w:ind w:left="360"/>
         <w:rPr>
-          <w:color w:val="FFFFFF" w:themeColor="background1"/>
-          <w:sz w:val="24"/>
-          <w:szCs w:val="24"/>
-        </w:rPr>
-      </w:pPr>
-      <w:r>
-        <w:rPr>
-          <w:color w:val="FFFFFF" w:themeColor="background1"/>
-          <w:sz w:val="24"/>
-          <w:szCs w:val="24"/>
-        </w:rPr>
-        <w:t>Flydende dansk og engelsk; mundtligt og skriftligt</w:t>
+          <w:color w:val="0D0D0D" w:themeColor="text1" w:themeTint="F2"/>
+          <w:sz w:val="24"/>
+          <w:szCs w:val="24"/>
+        </w:rPr>
+      </w:pPr>
+      <w:r>
+        <w:rPr>
+          <w:color w:val="0D0D0D" w:themeColor="text1" w:themeTint="F2"/>
+          <w:sz w:val="24"/>
+          <w:szCs w:val="24"/>
+        </w:rPr>
+        <w:t>Flydende dansk og engelsk</w:t>
+      </w:r>
+      <w:r>
+        <w:rPr>
+          <w:color w:val="0D0D0D" w:themeColor="text1" w:themeTint="F2"/>
+          <w:sz w:val="24"/>
+          <w:szCs w:val="24"/>
+        </w:rPr>
+        <w:t>:</w:t>
+      </w:r>
+      <w:r>
+        <w:rPr>
+          <w:color w:val="0D0D0D" w:themeColor="text1" w:themeTint="F2"/>
+          <w:sz w:val="24"/>
+          <w:szCs w:val="24"/>
+        </w:rPr>
+        <w:t xml:space="preserve"> mundtligt og skriftligt</w:t>
       </w:r>
     </w:p>
     <w:p>
@@ -1293,14 +1066,14 @@
         <w:spacing w:after="120"/>
         <w:ind w:left="360"/>
         <w:rPr>
-          <w:color w:val="FFFFFF" w:themeColor="background1"/>
-          <w:sz w:val="24"/>
-          <w:szCs w:val="24"/>
-        </w:rPr>
-      </w:pPr>
-      <w:r>
-        <w:rPr>
-          <w:color w:val="FFFFFF" w:themeColor="background1"/>
+          <w:color w:val="0D0D0D" w:themeColor="text1" w:themeTint="F2"/>
+          <w:sz w:val="24"/>
+          <w:szCs w:val="24"/>
+        </w:rPr>
+      </w:pPr>
+      <w:r>
+        <w:rPr>
+          <w:color w:val="0D0D0D" w:themeColor="text1" w:themeTint="F2"/>
           <w:sz w:val="24"/>
           <w:szCs w:val="24"/>
         </w:rPr>
@@ -1308,7 +1081,7 @@
       </w:r>
       <w:r>
         <w:rPr>
-          <w:color w:val="FFFFFF" w:themeColor="background1"/>
+          <w:color w:val="0D0D0D" w:themeColor="text1" w:themeTint="F2"/>
           <w:sz w:val="24"/>
           <w:szCs w:val="24"/>
         </w:rPr>
@@ -1316,7 +1089,7 @@
       </w:r>
       <w:r>
         <w:rPr>
-          <w:color w:val="FFFFFF" w:themeColor="background1"/>
+          <w:color w:val="0D0D0D" w:themeColor="text1" w:themeTint="F2"/>
           <w:sz w:val="24"/>
           <w:szCs w:val="24"/>
         </w:rPr>
@@ -1324,7 +1097,7 @@
       </w:r>
       <w:r>
         <w:rPr>
-          <w:color w:val="FFFFFF" w:themeColor="background1"/>
+          <w:color w:val="0D0D0D" w:themeColor="text1" w:themeTint="F2"/>
           <w:sz w:val="24"/>
           <w:szCs w:val="24"/>
         </w:rPr>
@@ -1333,7 +1106,7 @@
       <w:proofErr w:type="spellStart"/>
       <w:r>
         <w:rPr>
-          <w:color w:val="FFFFFF" w:themeColor="background1"/>
+          <w:color w:val="0D0D0D" w:themeColor="text1" w:themeTint="F2"/>
           <w:sz w:val="24"/>
           <w:szCs w:val="24"/>
         </w:rPr>
@@ -1351,72 +1124,120 @@
         <w:spacing w:after="120"/>
         <w:ind w:left="360"/>
         <w:rPr>
-          <w:color w:val="FFFFFF" w:themeColor="background1"/>
-          <w:sz w:val="24"/>
-          <w:szCs w:val="24"/>
-          <w:lang w:val="en-US"/>
-        </w:rPr>
-      </w:pPr>
+          <w:color w:val="0D0D0D" w:themeColor="text1" w:themeTint="F2"/>
+          <w:sz w:val="24"/>
+          <w:szCs w:val="24"/>
+        </w:rPr>
+      </w:pPr>
+      <w:r>
+        <w:rPr>
+          <w:color w:val="0D0D0D" w:themeColor="text1" w:themeTint="F2"/>
+          <w:sz w:val="24"/>
+          <w:szCs w:val="24"/>
+        </w:rPr>
+        <w:t xml:space="preserve">Arbejdet med </w:t>
+      </w:r>
+      <w:r>
+        <w:rPr>
+          <w:color w:val="0D0D0D" w:themeColor="text1" w:themeTint="F2"/>
+          <w:sz w:val="24"/>
+          <w:szCs w:val="24"/>
+        </w:rPr>
+        <w:t xml:space="preserve">C#, </w:t>
+      </w:r>
       <w:proofErr w:type="spellStart"/>
       <w:r>
         <w:rPr>
-          <w:color w:val="FFFFFF" w:themeColor="background1"/>
-          <w:sz w:val="24"/>
-          <w:szCs w:val="24"/>
-          <w:lang w:val="en-US"/>
-        </w:rPr>
-        <w:t>Kodet</w:t>
+          <w:color w:val="0D0D0D" w:themeColor="text1" w:themeTint="F2"/>
+          <w:sz w:val="24"/>
+          <w:szCs w:val="24"/>
+        </w:rPr>
+        <w:t>Javascript</w:t>
       </w:r>
       <w:proofErr w:type="spellEnd"/>
       <w:r>
         <w:rPr>
-          <w:color w:val="FFFFFF" w:themeColor="background1"/>
-          <w:sz w:val="24"/>
-          <w:szCs w:val="24"/>
-          <w:lang w:val="en-US"/>
-        </w:rPr>
-        <w:t xml:space="preserve"> i C#, </w:t>
-      </w:r>
-      <w:proofErr w:type="spellStart"/>
-      <w:r>
-        <w:rPr>
-          <w:color w:val="FFFFFF" w:themeColor="background1"/>
-          <w:sz w:val="24"/>
-          <w:szCs w:val="24"/>
-          <w:lang w:val="en-US"/>
-        </w:rPr>
-        <w:t>Javascript</w:t>
-      </w:r>
-      <w:proofErr w:type="spellEnd"/>
-      <w:r>
-        <w:rPr>
-          <w:color w:val="FFFFFF" w:themeColor="background1"/>
-          <w:sz w:val="24"/>
-          <w:szCs w:val="24"/>
-          <w:lang w:val="en-US"/>
+          <w:color w:val="0D0D0D" w:themeColor="text1" w:themeTint="F2"/>
+          <w:sz w:val="24"/>
+          <w:szCs w:val="24"/>
         </w:rPr>
         <w:t>, Typescript, HTML</w:t>
       </w:r>
       <w:r>
         <w:rPr>
-          <w:color w:val="FFFFFF" w:themeColor="background1"/>
-          <w:sz w:val="24"/>
-          <w:szCs w:val="24"/>
-          <w:lang w:val="en-US"/>
+          <w:color w:val="0D0D0D" w:themeColor="text1" w:themeTint="F2"/>
+          <w:sz w:val="24"/>
+          <w:szCs w:val="24"/>
         </w:rPr>
         <w:t xml:space="preserve"> &amp; (S)</w:t>
       </w:r>
       <w:r>
         <w:rPr>
-          <w:color w:val="FFFFFF" w:themeColor="background1"/>
-          <w:sz w:val="24"/>
-          <w:szCs w:val="24"/>
-          <w:lang w:val="en-US"/>
+          <w:color w:val="0D0D0D" w:themeColor="text1" w:themeTint="F2"/>
+          <w:sz w:val="24"/>
+          <w:szCs w:val="24"/>
         </w:rPr>
         <w:t>CSS</w:t>
+      </w:r>
+      <w:r>
+        <w:rPr>
+          <w:color w:val="0D0D0D" w:themeColor="text1" w:themeTint="F2"/>
+          <w:sz w:val="24"/>
+          <w:szCs w:val="24"/>
+        </w:rPr>
+        <w:t xml:space="preserve"> – prøvet C, Java</w:t>
+      </w:r>
+      <w:r>
+        <w:rPr>
+          <w:color w:val="0D0D0D" w:themeColor="text1" w:themeTint="F2"/>
+          <w:sz w:val="24"/>
+          <w:szCs w:val="24"/>
+        </w:rPr>
+        <w:t>,</w:t>
+      </w:r>
+      <w:r>
+        <w:rPr>
+          <w:color w:val="0D0D0D" w:themeColor="text1" w:themeTint="F2"/>
+          <w:sz w:val="24"/>
+          <w:szCs w:val="24"/>
+        </w:rPr>
+        <w:t xml:space="preserve"> Python</w:t>
+      </w:r>
+      <w:r>
+        <w:rPr>
+          <w:color w:val="0D0D0D" w:themeColor="text1" w:themeTint="F2"/>
+          <w:sz w:val="24"/>
+          <w:szCs w:val="24"/>
+        </w:rPr>
+        <w:t xml:space="preserve"> &amp; F#</w:t>
+      </w:r>
+    </w:p>
+    <w:p>
+      <w:pPr>
+        <w:pStyle w:val="ListParagraph"/>
+        <w:numPr>
+          <w:ilvl w:val="0"/>
+          <w:numId w:val="1"/>
+        </w:numPr>
+        <w:spacing w:after="120"/>
+        <w:ind w:left="360"/>
+        <w:rPr>
+          <w:color w:val="0D0D0D" w:themeColor="text1" w:themeTint="F2"/>
+          <w:sz w:val="24"/>
+          <w:szCs w:val="24"/>
+        </w:rPr>
+      </w:pPr>
+      <w:r>
+        <w:rPr>
+          <w:color w:val="0D0D0D" w:themeColor="text1" w:themeTint="F2"/>
+          <w:sz w:val="24"/>
+          <w:szCs w:val="24"/>
+        </w:rPr>
+        <w:t>Jeg er på nuværende tidspunkt i gang med at tage kørekort til personbil.</w:t>
       </w:r>
     </w:p>
     <w:sectPr>
+      <w:type w:val="continuous"/>
       <w:pgSz w:w="11906" w:h="16838"/>
       <w:pgMar w:top="1701" w:right="1134" w:bottom="1701" w:left="1134" w:header="708" w:footer="708" w:gutter="0"/>
       <w:cols w:space="708"/>

--- a/Application/CV.docx
+++ b/Application/CV.docx
@@ -160,7 +160,7 @@
           <w:sz w:val="24"/>
           <w:szCs w:val="24"/>
         </w:rPr>
-        <w:t>Barfredsvej 50, 2. sal, 9900 Frederikshavn</w:t>
+        <w:t>Barfredsvej 50, 9900 Frederikshavn</w:t>
       </w:r>
     </w:p>
     <w:p>
@@ -196,23 +196,7 @@
           <w:sz w:val="24"/>
           <w:szCs w:val="24"/>
         </w:rPr>
-        <w:t xml:space="preserve">                   Øster Uttrupvej 3 v. 11</w:t>
-      </w:r>
-      <w:r>
-        <w:rPr>
-          <w:color w:val="0D0D0D" w:themeColor="text1" w:themeTint="F2"/>
-          <w:sz w:val="24"/>
-          <w:szCs w:val="24"/>
-        </w:rPr>
-        <w:t>3</w:t>
-      </w:r>
-      <w:r>
-        <w:rPr>
-          <w:color w:val="0D0D0D" w:themeColor="text1" w:themeTint="F2"/>
-          <w:sz w:val="24"/>
-          <w:szCs w:val="24"/>
-        </w:rPr>
-        <w:t>, 9000 Aalborg</w:t>
+        <w:t xml:space="preserve">                   Øster Uttrupvej 3, 9000 Aalborg</w:t>
       </w:r>
     </w:p>
     <w:p>
@@ -246,34 +230,6 @@
     <w:p>
       <w:pPr>
         <w:spacing w:after="120"/>
-        <w:rPr>
-          <w:color w:val="0D0D0D" w:themeColor="text1" w:themeTint="F2"/>
-          <w:sz w:val="24"/>
-          <w:szCs w:val="24"/>
-        </w:rPr>
-      </w:pPr>
-      <w:r>
-        <w:rPr>
-          <w:b/>
-          <w:bCs/>
-          <w:color w:val="0D0D0D" w:themeColor="text1" w:themeTint="F2"/>
-          <w:sz w:val="24"/>
-          <w:szCs w:val="24"/>
-        </w:rPr>
-        <w:t xml:space="preserve">Telefon: </w:t>
-      </w:r>
-      <w:r>
-        <w:rPr>
-          <w:color w:val="0D0D0D" w:themeColor="text1" w:themeTint="F2"/>
-          <w:sz w:val="24"/>
-          <w:szCs w:val="24"/>
-        </w:rPr>
-        <w:t>20 95 61 77</w:t>
-      </w:r>
-    </w:p>
-    <w:p>
-      <w:pPr>
-        <w:spacing w:after="0"/>
         <w:rPr>
           <w:color w:val="0D0D0D" w:themeColor="text1" w:themeTint="F2"/>
           <w:sz w:val="24"/>
@@ -339,8 +295,8 @@
           <w:b/>
           <w:bCs/>
           <w:color w:val="0D0D0D" w:themeColor="text1" w:themeTint="F2"/>
-          <w:sz w:val="24"/>
-          <w:szCs w:val="24"/>
+          <w:sz w:val="28"/>
+          <w:szCs w:val="28"/>
         </w:rPr>
       </w:pPr>
       <w:r>
@@ -348,8 +304,8 @@
           <w:b/>
           <w:bCs/>
           <w:color w:val="0D0D0D" w:themeColor="text1" w:themeTint="F2"/>
-          <w:sz w:val="24"/>
-          <w:szCs w:val="24"/>
+          <w:sz w:val="28"/>
+          <w:szCs w:val="28"/>
         </w:rPr>
         <w:t>Uddannelsesmæssig Baggrund</w:t>
       </w:r>
@@ -1001,8 +957,8 @@
           <w:b/>
           <w:bCs/>
           <w:color w:val="0D0D0D" w:themeColor="text1" w:themeTint="F2"/>
-          <w:sz w:val="24"/>
-          <w:szCs w:val="24"/>
+          <w:sz w:val="28"/>
+          <w:szCs w:val="28"/>
         </w:rPr>
       </w:pPr>
       <w:r>
@@ -1010,230 +966,412 @@
           <w:b/>
           <w:bCs/>
           <w:color w:val="0D0D0D" w:themeColor="text1" w:themeTint="F2"/>
-          <w:sz w:val="24"/>
-          <w:szCs w:val="24"/>
+          <w:sz w:val="28"/>
+          <w:szCs w:val="28"/>
         </w:rPr>
         <w:t>Andet info</w:t>
       </w:r>
     </w:p>
     <w:p>
       <w:pPr>
-        <w:pStyle w:val="ListParagraph"/>
-        <w:numPr>
-          <w:ilvl w:val="0"/>
-          <w:numId w:val="1"/>
-        </w:numPr>
-        <w:spacing w:after="120"/>
-        <w:ind w:left="360"/>
-        <w:rPr>
-          <w:color w:val="0D0D0D" w:themeColor="text1" w:themeTint="F2"/>
-          <w:sz w:val="24"/>
-          <w:szCs w:val="24"/>
-        </w:rPr>
-      </w:pPr>
-      <w:r>
-        <w:rPr>
-          <w:color w:val="0D0D0D" w:themeColor="text1" w:themeTint="F2"/>
-          <w:sz w:val="24"/>
-          <w:szCs w:val="24"/>
-        </w:rPr>
-        <w:t>Flydende dansk og engelsk</w:t>
-      </w:r>
-      <w:r>
-        <w:rPr>
-          <w:color w:val="0D0D0D" w:themeColor="text1" w:themeTint="F2"/>
-          <w:sz w:val="24"/>
-          <w:szCs w:val="24"/>
-        </w:rPr>
-        <w:t>:</w:t>
-      </w:r>
-      <w:r>
-        <w:rPr>
-          <w:color w:val="0D0D0D" w:themeColor="text1" w:themeTint="F2"/>
-          <w:sz w:val="24"/>
-          <w:szCs w:val="24"/>
-        </w:rPr>
-        <w:t xml:space="preserve"> mundtligt og skriftligt</w:t>
+        <w:spacing w:after="0"/>
+        <w:rPr>
+          <w:b/>
+          <w:bCs/>
+          <w:color w:val="0D0D0D" w:themeColor="text1" w:themeTint="F2"/>
+          <w:sz w:val="24"/>
+          <w:szCs w:val="24"/>
+        </w:rPr>
+      </w:pPr>
+      <w:r>
+        <w:rPr>
+          <w:b/>
+          <w:bCs/>
+          <w:color w:val="0D0D0D" w:themeColor="text1" w:themeTint="F2"/>
+          <w:sz w:val="24"/>
+          <w:szCs w:val="24"/>
+        </w:rPr>
+        <w:t>Sprog</w:t>
       </w:r>
     </w:p>
     <w:p>
       <w:pPr>
-        <w:pStyle w:val="ListParagraph"/>
-        <w:numPr>
-          <w:ilvl w:val="0"/>
-          <w:numId w:val="1"/>
-        </w:numPr>
-        <w:spacing w:after="120"/>
-        <w:ind w:left="360"/>
-        <w:rPr>
-          <w:color w:val="0D0D0D" w:themeColor="text1" w:themeTint="F2"/>
-          <w:sz w:val="24"/>
-          <w:szCs w:val="24"/>
-        </w:rPr>
-      </w:pPr>
-      <w:r>
-        <w:rPr>
-          <w:color w:val="0D0D0D" w:themeColor="text1" w:themeTint="F2"/>
-          <w:sz w:val="24"/>
-          <w:szCs w:val="24"/>
-        </w:rPr>
-        <w:t xml:space="preserve">Arbejdet i Visual Studio </w:t>
-      </w:r>
-      <w:r>
-        <w:rPr>
-          <w:color w:val="0D0D0D" w:themeColor="text1" w:themeTint="F2"/>
-          <w:sz w:val="24"/>
-          <w:szCs w:val="24"/>
-        </w:rPr>
-        <w:t xml:space="preserve">&amp; Visual Studio Code </w:t>
-      </w:r>
-      <w:r>
-        <w:rPr>
-          <w:color w:val="0D0D0D" w:themeColor="text1" w:themeTint="F2"/>
-          <w:sz w:val="24"/>
-          <w:szCs w:val="24"/>
-        </w:rPr>
-        <w:t>og en smule i MSSQL SMS</w:t>
-      </w:r>
-      <w:r>
-        <w:rPr>
-          <w:color w:val="0D0D0D" w:themeColor="text1" w:themeTint="F2"/>
-          <w:sz w:val="24"/>
-          <w:szCs w:val="24"/>
-        </w:rPr>
-        <w:t xml:space="preserve"> &amp; </w:t>
-      </w:r>
-      <w:proofErr w:type="spellStart"/>
-      <w:r>
-        <w:rPr>
-          <w:color w:val="0D0D0D" w:themeColor="text1" w:themeTint="F2"/>
-          <w:sz w:val="24"/>
-          <w:szCs w:val="24"/>
-        </w:rPr>
-        <w:t>MongoDBCompass</w:t>
-      </w:r>
-      <w:proofErr w:type="spellEnd"/>
+        <w:spacing w:after="0"/>
+        <w:rPr>
+          <w:color w:val="0D0D0D" w:themeColor="text1" w:themeTint="F2"/>
+          <w:sz w:val="24"/>
+          <w:szCs w:val="24"/>
+        </w:rPr>
+      </w:pPr>
+      <w:r>
+        <w:rPr>
+          <w:color w:val="0D0D0D" w:themeColor="text1" w:themeTint="F2"/>
+          <w:sz w:val="24"/>
+          <w:szCs w:val="24"/>
+        </w:rPr>
+        <w:t>Flydende dansk og engelsk</w:t>
+      </w:r>
+      <w:r>
+        <w:rPr>
+          <w:color w:val="0D0D0D" w:themeColor="text1" w:themeTint="F2"/>
+          <w:sz w:val="24"/>
+          <w:szCs w:val="24"/>
+        </w:rPr>
+        <w:t>:</w:t>
+      </w:r>
+      <w:r>
+        <w:rPr>
+          <w:color w:val="0D0D0D" w:themeColor="text1" w:themeTint="F2"/>
+          <w:sz w:val="24"/>
+          <w:szCs w:val="24"/>
+        </w:rPr>
+        <w:t xml:space="preserve"> mundtligt og skriftligt</w:t>
+      </w:r>
     </w:p>
     <w:p>
       <w:pPr>
-        <w:pStyle w:val="ListParagraph"/>
-        <w:numPr>
-          <w:ilvl w:val="0"/>
-          <w:numId w:val="1"/>
-        </w:numPr>
-        <w:spacing w:after="120"/>
-        <w:ind w:left="360"/>
-        <w:rPr>
-          <w:color w:val="0D0D0D" w:themeColor="text1" w:themeTint="F2"/>
-          <w:sz w:val="24"/>
-          <w:szCs w:val="24"/>
-        </w:rPr>
-      </w:pPr>
-      <w:r>
-        <w:rPr>
-          <w:color w:val="0D0D0D" w:themeColor="text1" w:themeTint="F2"/>
-          <w:sz w:val="24"/>
-          <w:szCs w:val="24"/>
-        </w:rPr>
-        <w:t xml:space="preserve">Arbejdet med </w:t>
-      </w:r>
-      <w:r>
-        <w:rPr>
-          <w:color w:val="0D0D0D" w:themeColor="text1" w:themeTint="F2"/>
-          <w:sz w:val="24"/>
-          <w:szCs w:val="24"/>
-        </w:rPr>
-        <w:t xml:space="preserve">C#, </w:t>
-      </w:r>
-      <w:proofErr w:type="spellStart"/>
-      <w:r>
-        <w:rPr>
-          <w:color w:val="0D0D0D" w:themeColor="text1" w:themeTint="F2"/>
-          <w:sz w:val="24"/>
-          <w:szCs w:val="24"/>
-        </w:rPr>
-        <w:t>Javascript</w:t>
-      </w:r>
-      <w:proofErr w:type="spellEnd"/>
-      <w:r>
-        <w:rPr>
-          <w:color w:val="0D0D0D" w:themeColor="text1" w:themeTint="F2"/>
-          <w:sz w:val="24"/>
-          <w:szCs w:val="24"/>
-        </w:rPr>
-        <w:t>, Typescript, HTML</w:t>
-      </w:r>
-      <w:r>
-        <w:rPr>
-          <w:color w:val="0D0D0D" w:themeColor="text1" w:themeTint="F2"/>
-          <w:sz w:val="24"/>
-          <w:szCs w:val="24"/>
-        </w:rPr>
-        <w:t xml:space="preserve"> &amp; (S)</w:t>
-      </w:r>
-      <w:r>
-        <w:rPr>
-          <w:color w:val="0D0D0D" w:themeColor="text1" w:themeTint="F2"/>
-          <w:sz w:val="24"/>
-          <w:szCs w:val="24"/>
-        </w:rPr>
-        <w:t>CSS</w:t>
-      </w:r>
-      <w:r>
-        <w:rPr>
-          <w:color w:val="0D0D0D" w:themeColor="text1" w:themeTint="F2"/>
-          <w:sz w:val="24"/>
-          <w:szCs w:val="24"/>
-        </w:rPr>
-        <w:t xml:space="preserve"> – prøvet C, Java</w:t>
-      </w:r>
-      <w:r>
-        <w:rPr>
-          <w:color w:val="0D0D0D" w:themeColor="text1" w:themeTint="F2"/>
-          <w:sz w:val="24"/>
-          <w:szCs w:val="24"/>
-        </w:rPr>
-        <w:t>,</w:t>
-      </w:r>
-      <w:r>
-        <w:rPr>
-          <w:color w:val="0D0D0D" w:themeColor="text1" w:themeTint="F2"/>
-          <w:sz w:val="24"/>
-          <w:szCs w:val="24"/>
-        </w:rPr>
-        <w:t xml:space="preserve"> Python</w:t>
-      </w:r>
-      <w:r>
-        <w:rPr>
-          <w:color w:val="0D0D0D" w:themeColor="text1" w:themeTint="F2"/>
-          <w:sz w:val="24"/>
-          <w:szCs w:val="24"/>
-        </w:rPr>
-        <w:t xml:space="preserve"> &amp; F#</w:t>
-      </w:r>
+        <w:spacing w:after="0"/>
+        <w:rPr>
+          <w:color w:val="0D0D0D" w:themeColor="text1" w:themeTint="F2"/>
+          <w:sz w:val="24"/>
+          <w:szCs w:val="24"/>
+        </w:rPr>
+      </w:pPr>
     </w:p>
     <w:p>
       <w:pPr>
-        <w:pStyle w:val="ListParagraph"/>
-        <w:numPr>
-          <w:ilvl w:val="0"/>
-          <w:numId w:val="1"/>
-        </w:numPr>
-        <w:spacing w:after="120"/>
-        <w:ind w:left="360"/>
-        <w:rPr>
-          <w:color w:val="0D0D0D" w:themeColor="text1" w:themeTint="F2"/>
-          <w:sz w:val="24"/>
-          <w:szCs w:val="24"/>
-        </w:rPr>
-      </w:pPr>
-      <w:r>
-        <w:rPr>
-          <w:color w:val="0D0D0D" w:themeColor="text1" w:themeTint="F2"/>
-          <w:sz w:val="24"/>
-          <w:szCs w:val="24"/>
-        </w:rPr>
-        <w:t>Jeg er på nuværende tidspunkt i gang med at tage kørekort til personbil.</w:t>
+        <w:spacing w:after="0"/>
+        <w:rPr>
+          <w:b/>
+          <w:bCs/>
+          <w:color w:val="0D0D0D" w:themeColor="text1" w:themeTint="F2"/>
+          <w:sz w:val="24"/>
+          <w:szCs w:val="24"/>
+        </w:rPr>
+      </w:pPr>
+      <w:r>
+        <w:rPr>
+          <w:b/>
+          <w:bCs/>
+          <w:color w:val="0D0D0D" w:themeColor="text1" w:themeTint="F2"/>
+          <w:sz w:val="24"/>
+          <w:szCs w:val="24"/>
+        </w:rPr>
+        <w:t>Editor</w:t>
+      </w:r>
+    </w:p>
+    <w:p>
+      <w:pPr>
+        <w:spacing w:after="0"/>
+        <w:rPr>
+          <w:color w:val="0D0D0D" w:themeColor="text1" w:themeTint="F2"/>
+          <w:sz w:val="24"/>
+          <w:szCs w:val="24"/>
+        </w:rPr>
+      </w:pPr>
+      <w:r>
+        <w:rPr>
+          <w:color w:val="0D0D0D" w:themeColor="text1" w:themeTint="F2"/>
+          <w:sz w:val="24"/>
+          <w:szCs w:val="24"/>
+        </w:rPr>
+        <w:t xml:space="preserve">Visual Studio </w:t>
+      </w:r>
+      <w:r>
+        <w:rPr>
+          <w:color w:val="0D0D0D" w:themeColor="text1" w:themeTint="F2"/>
+          <w:sz w:val="24"/>
+          <w:szCs w:val="24"/>
+        </w:rPr>
+        <w:t xml:space="preserve">&amp; Visual Studio Code </w:t>
+      </w:r>
+      <w:r>
+        <w:rPr>
+          <w:color w:val="0D0D0D" w:themeColor="text1" w:themeTint="F2"/>
+          <w:sz w:val="24"/>
+          <w:szCs w:val="24"/>
+        </w:rPr>
+        <w:t>og en smule i MSSQL SMS</w:t>
+      </w:r>
+      <w:r>
+        <w:rPr>
+          <w:color w:val="0D0D0D" w:themeColor="text1" w:themeTint="F2"/>
+          <w:sz w:val="24"/>
+          <w:szCs w:val="24"/>
+        </w:rPr>
+        <w:t>,</w:t>
+      </w:r>
+      <w:r>
+        <w:rPr>
+          <w:color w:val="0D0D0D" w:themeColor="text1" w:themeTint="F2"/>
+          <w:sz w:val="24"/>
+          <w:szCs w:val="24"/>
+        </w:rPr>
+        <w:t xml:space="preserve"> </w:t>
+      </w:r>
+      <w:proofErr w:type="spellStart"/>
+      <w:r>
+        <w:rPr>
+          <w:color w:val="0D0D0D" w:themeColor="text1" w:themeTint="F2"/>
+          <w:sz w:val="24"/>
+          <w:szCs w:val="24"/>
+        </w:rPr>
+        <w:t>MongoDBCompass</w:t>
+      </w:r>
+      <w:proofErr w:type="spellEnd"/>
+      <w:r>
+        <w:rPr>
+          <w:color w:val="0D0D0D" w:themeColor="text1" w:themeTint="F2"/>
+          <w:sz w:val="24"/>
+          <w:szCs w:val="24"/>
+        </w:rPr>
+        <w:t xml:space="preserve"> &amp; </w:t>
+      </w:r>
+      <w:proofErr w:type="spellStart"/>
+      <w:r>
+        <w:rPr>
+          <w:color w:val="0D0D0D" w:themeColor="text1" w:themeTint="F2"/>
+          <w:sz w:val="24"/>
+          <w:szCs w:val="24"/>
+        </w:rPr>
+        <w:t>Andriod</w:t>
+      </w:r>
+      <w:proofErr w:type="spellEnd"/>
+      <w:r>
+        <w:rPr>
+          <w:color w:val="0D0D0D" w:themeColor="text1" w:themeTint="F2"/>
+          <w:sz w:val="24"/>
+          <w:szCs w:val="24"/>
+        </w:rPr>
+        <w:t xml:space="preserve"> Studio</w:t>
+      </w:r>
+    </w:p>
+    <w:p>
+      <w:pPr>
+        <w:spacing w:after="0"/>
+        <w:rPr>
+          <w:color w:val="0D0D0D" w:themeColor="text1" w:themeTint="F2"/>
+          <w:sz w:val="24"/>
+          <w:szCs w:val="24"/>
+        </w:rPr>
+      </w:pPr>
+    </w:p>
+    <w:p>
+      <w:pPr>
+        <w:spacing w:after="0"/>
+        <w:rPr>
+          <w:b/>
+          <w:bCs/>
+          <w:color w:val="0D0D0D" w:themeColor="text1" w:themeTint="F2"/>
+          <w:sz w:val="24"/>
+          <w:szCs w:val="24"/>
+          <w:lang w:val="en-US"/>
+        </w:rPr>
+      </w:pPr>
+      <w:r>
+        <w:rPr>
+          <w:b/>
+          <w:bCs/>
+          <w:color w:val="0D0D0D" w:themeColor="text1" w:themeTint="F2"/>
+          <w:sz w:val="24"/>
+          <w:szCs w:val="24"/>
+          <w:lang w:val="en-US"/>
+        </w:rPr>
+        <w:t>Sprog</w:t>
+      </w:r>
+    </w:p>
+    <w:p>
+      <w:pPr>
+        <w:spacing w:after="0"/>
+        <w:rPr>
+          <w:color w:val="0D0D0D" w:themeColor="text1" w:themeTint="F2"/>
+          <w:sz w:val="24"/>
+          <w:szCs w:val="24"/>
+          <w:lang w:val="en-US"/>
+        </w:rPr>
+      </w:pPr>
+      <w:r>
+        <w:rPr>
+          <w:color w:val="0D0D0D" w:themeColor="text1" w:themeTint="F2"/>
+          <w:sz w:val="24"/>
+          <w:szCs w:val="24"/>
+          <w:lang w:val="en-US"/>
+        </w:rPr>
+        <w:t>Typescript,</w:t>
+      </w:r>
+      <w:r>
+        <w:rPr>
+          <w:color w:val="0D0D0D" w:themeColor="text1" w:themeTint="F2"/>
+          <w:sz w:val="24"/>
+          <w:szCs w:val="24"/>
+          <w:lang w:val="en-US"/>
+        </w:rPr>
+        <w:t xml:space="preserve"> </w:t>
+      </w:r>
+      <w:proofErr w:type="spellStart"/>
+      <w:r>
+        <w:rPr>
+          <w:color w:val="0D0D0D" w:themeColor="text1" w:themeTint="F2"/>
+          <w:sz w:val="24"/>
+          <w:szCs w:val="24"/>
+          <w:lang w:val="en-US"/>
+        </w:rPr>
+        <w:t>Javascript</w:t>
+      </w:r>
+      <w:proofErr w:type="spellEnd"/>
+      <w:r>
+        <w:rPr>
+          <w:color w:val="0D0D0D" w:themeColor="text1" w:themeTint="F2"/>
+          <w:sz w:val="24"/>
+          <w:szCs w:val="24"/>
+          <w:lang w:val="en-US"/>
+        </w:rPr>
+        <w:t>, C#</w:t>
+      </w:r>
+      <w:r>
+        <w:rPr>
+          <w:color w:val="0D0D0D" w:themeColor="text1" w:themeTint="F2"/>
+          <w:sz w:val="24"/>
+          <w:szCs w:val="24"/>
+          <w:lang w:val="en-US"/>
+        </w:rPr>
+        <w:t xml:space="preserve"> HTML</w:t>
+      </w:r>
+      <w:r>
+        <w:rPr>
+          <w:color w:val="0D0D0D" w:themeColor="text1" w:themeTint="F2"/>
+          <w:sz w:val="24"/>
+          <w:szCs w:val="24"/>
+          <w:lang w:val="en-US"/>
+        </w:rPr>
+        <w:t xml:space="preserve"> &amp; (S)</w:t>
+      </w:r>
+      <w:r>
+        <w:rPr>
+          <w:color w:val="0D0D0D" w:themeColor="text1" w:themeTint="F2"/>
+          <w:sz w:val="24"/>
+          <w:szCs w:val="24"/>
+          <w:lang w:val="en-US"/>
+        </w:rPr>
+        <w:t>CSS</w:t>
+      </w:r>
+      <w:r>
+        <w:rPr>
+          <w:color w:val="0D0D0D" w:themeColor="text1" w:themeTint="F2"/>
+          <w:sz w:val="24"/>
+          <w:szCs w:val="24"/>
+          <w:lang w:val="en-US"/>
+        </w:rPr>
+        <w:t xml:space="preserve"> – </w:t>
+      </w:r>
+      <w:proofErr w:type="spellStart"/>
+      <w:r>
+        <w:rPr>
+          <w:color w:val="0D0D0D" w:themeColor="text1" w:themeTint="F2"/>
+          <w:sz w:val="24"/>
+          <w:szCs w:val="24"/>
+          <w:lang w:val="en-US"/>
+        </w:rPr>
+        <w:t>prøvet</w:t>
+      </w:r>
+      <w:proofErr w:type="spellEnd"/>
+      <w:r>
+        <w:rPr>
+          <w:color w:val="0D0D0D" w:themeColor="text1" w:themeTint="F2"/>
+          <w:sz w:val="24"/>
+          <w:szCs w:val="24"/>
+          <w:lang w:val="en-US"/>
+        </w:rPr>
+        <w:t xml:space="preserve"> C, Java</w:t>
+      </w:r>
+      <w:r>
+        <w:rPr>
+          <w:color w:val="0D0D0D" w:themeColor="text1" w:themeTint="F2"/>
+          <w:sz w:val="24"/>
+          <w:szCs w:val="24"/>
+          <w:lang w:val="en-US"/>
+        </w:rPr>
+        <w:t>,</w:t>
+      </w:r>
+      <w:r>
+        <w:rPr>
+          <w:color w:val="0D0D0D" w:themeColor="text1" w:themeTint="F2"/>
+          <w:sz w:val="24"/>
+          <w:szCs w:val="24"/>
+          <w:lang w:val="en-US"/>
+        </w:rPr>
+        <w:t xml:space="preserve"> Python</w:t>
+      </w:r>
+      <w:r>
+        <w:rPr>
+          <w:color w:val="0D0D0D" w:themeColor="text1" w:themeTint="F2"/>
+          <w:sz w:val="24"/>
+          <w:szCs w:val="24"/>
+          <w:lang w:val="en-US"/>
+        </w:rPr>
+        <w:t xml:space="preserve"> &amp; F#</w:t>
+      </w:r>
+    </w:p>
+    <w:p>
+      <w:pPr>
+        <w:spacing w:after="0"/>
+        <w:rPr>
+          <w:color w:val="0D0D0D" w:themeColor="text1" w:themeTint="F2"/>
+          <w:sz w:val="24"/>
+          <w:szCs w:val="24"/>
+          <w:lang w:val="en-US"/>
+        </w:rPr>
+      </w:pPr>
+    </w:p>
+    <w:p>
+      <w:pPr>
+        <w:spacing w:after="0"/>
+        <w:rPr>
+          <w:b/>
+          <w:bCs/>
+          <w:color w:val="0D0D0D" w:themeColor="text1" w:themeTint="F2"/>
+          <w:sz w:val="24"/>
+          <w:szCs w:val="24"/>
+        </w:rPr>
+      </w:pPr>
+      <w:r>
+        <w:rPr>
+          <w:b/>
+          <w:bCs/>
+          <w:color w:val="0D0D0D" w:themeColor="text1" w:themeTint="F2"/>
+          <w:sz w:val="24"/>
+          <w:szCs w:val="24"/>
+        </w:rPr>
+        <w:t>Teknologier</w:t>
+      </w:r>
+    </w:p>
+    <w:p>
+      <w:pPr>
+        <w:spacing w:after="0"/>
+        <w:rPr>
+          <w:color w:val="0D0D0D" w:themeColor="text1" w:themeTint="F2"/>
+          <w:sz w:val="24"/>
+          <w:szCs w:val="24"/>
+          <w:lang w:val="en-US"/>
+        </w:rPr>
+      </w:pPr>
+      <w:r>
+        <w:rPr>
+          <w:color w:val="0D0D0D" w:themeColor="text1" w:themeTint="F2"/>
+          <w:sz w:val="24"/>
+          <w:szCs w:val="24"/>
+          <w:lang w:val="en-US"/>
+        </w:rPr>
+        <w:t xml:space="preserve">React.js, Vue.js, </w:t>
+      </w:r>
+      <w:r>
+        <w:rPr>
+          <w:color w:val="0D0D0D" w:themeColor="text1" w:themeTint="F2"/>
+          <w:sz w:val="24"/>
+          <w:szCs w:val="24"/>
+          <w:lang w:val="en-US"/>
+        </w:rPr>
+        <w:t>ASP.NET</w:t>
       </w:r>
     </w:p>
     <w:sectPr>

--- a/Application/CV.docx
+++ b/Application/CV.docx
@@ -1,6 +1,6 @@
 
 <file path=word/document.xml><?xml version="1.0" encoding="utf-8"?>
-<w:document xmlns:wpc="http://schemas.microsoft.com/office/word/2010/wordprocessingCanvas" xmlns:cx="http://schemas.microsoft.com/office/drawing/2014/chartex" xmlns:cx1="http://schemas.microsoft.com/office/drawing/2015/9/8/chartex" xmlns:cx2="http://schemas.microsoft.com/office/drawing/2015/10/21/chartex" xmlns:cx3="http://schemas.microsoft.com/office/drawing/2016/5/9/chartex" xmlns:cx4="http://schemas.microsoft.com/office/drawing/2016/5/10/chartex" xmlns:cx5="http://schemas.microsoft.com/office/drawing/2016/5/11/chartex" xmlns:cx6="http://schemas.microsoft.com/office/drawing/2016/5/12/chartex" xmlns:cx7="http://schemas.microsoft.com/office/drawing/2016/5/13/chartex" xmlns:cx8="http://schemas.microsoft.com/office/drawing/2016/5/14/chartex" xmlns:mc="http://schemas.openxmlformats.org/markup-compatibility/2006" xmlns:aink="http://schemas.microsoft.com/office/drawing/2016/ink" xmlns:am3d="http://schemas.microsoft.com/office/drawing/2017/model3d" xmlns:o="urn:schemas-microsoft-com:office:office" xmlns:r="http://schemas.openxmlformats.org/officeDocument/2006/relationships" xmlns:m="http://schemas.openxmlformats.org/officeDocument/2006/math" xmlns:v="urn:schemas-microsoft-com:vml" xmlns:wp14="http://schemas.microsoft.com/office/word/2010/wordprocessingDrawing" xmlns:wp="http://schemas.openxmlformats.org/drawingml/2006/wordprocessingDrawing" xmlns:w10="urn:schemas-microsoft-com:office:word" xmlns:w="http://schemas.openxmlformats.org/wordprocessingml/2006/main" xmlns:w14="http://schemas.microsoft.com/office/word/2010/wordml" xmlns:w15="http://schemas.microsoft.com/office/word/2012/wordml" xmlns:w16cex="http://schemas.microsoft.com/office/word/2018/wordml/cex" xmlns:w16cid="http://schemas.microsoft.com/office/word/2016/wordml/cid" xmlns:w16="http://schemas.microsoft.com/office/word/2018/wordml" xmlns:w16sdtdh="http://schemas.microsoft.com/office/word/2020/wordml/sdtdatahash" xmlns:w16se="http://schemas.microsoft.com/office/word/2015/wordml/symex" xmlns:wpg="http://schemas.microsoft.com/office/word/2010/wordprocessingGroup" xmlns:wpi="http://schemas.microsoft.com/office/word/2010/wordprocessingInk" xmlns:wne="http://schemas.microsoft.com/office/word/2006/wordml" xmlns:wps="http://schemas.microsoft.com/office/word/2010/wordprocessingShape" mc:Ignorable="w14 w15 w16se w16cid w16 w16cex w16sdtdh wp14">
+<w:document xmlns:wpc="http://schemas.microsoft.com/office/word/2010/wordprocessingCanvas" xmlns:cx="http://schemas.microsoft.com/office/drawing/2014/chartex" xmlns:cx1="http://schemas.microsoft.com/office/drawing/2015/9/8/chartex" xmlns:cx2="http://schemas.microsoft.com/office/drawing/2015/10/21/chartex" xmlns:cx3="http://schemas.microsoft.com/office/drawing/2016/5/9/chartex" xmlns:cx4="http://schemas.microsoft.com/office/drawing/2016/5/10/chartex" xmlns:cx5="http://schemas.microsoft.com/office/drawing/2016/5/11/chartex" xmlns:cx6="http://schemas.microsoft.com/office/drawing/2016/5/12/chartex" xmlns:cx7="http://schemas.microsoft.com/office/drawing/2016/5/13/chartex" xmlns:cx8="http://schemas.microsoft.com/office/drawing/2016/5/14/chartex" xmlns:mc="http://schemas.openxmlformats.org/markup-compatibility/2006" xmlns:aink="http://schemas.microsoft.com/office/drawing/2016/ink" xmlns:am3d="http://schemas.microsoft.com/office/drawing/2017/model3d" xmlns:o="urn:schemas-microsoft-com:office:office" xmlns:oel="http://schemas.microsoft.com/office/2019/extlst" xmlns:r="http://schemas.openxmlformats.org/officeDocument/2006/relationships" xmlns:m="http://schemas.openxmlformats.org/officeDocument/2006/math" xmlns:v="urn:schemas-microsoft-com:vml" xmlns:wp14="http://schemas.microsoft.com/office/word/2010/wordprocessingDrawing" xmlns:wp="http://schemas.openxmlformats.org/drawingml/2006/wordprocessingDrawing" xmlns:w10="urn:schemas-microsoft-com:office:word" xmlns:w="http://schemas.openxmlformats.org/wordprocessingml/2006/main" xmlns:w14="http://schemas.microsoft.com/office/word/2010/wordml" xmlns:w15="http://schemas.microsoft.com/office/word/2012/wordml" xmlns:w16cex="http://schemas.microsoft.com/office/word/2018/wordml/cex" xmlns:w16cid="http://schemas.microsoft.com/office/word/2016/wordml/cid" xmlns:w16="http://schemas.microsoft.com/office/word/2018/wordml" xmlns:w16sdtdh="http://schemas.microsoft.com/office/word/2020/wordml/sdtdatahash" xmlns:w16se="http://schemas.microsoft.com/office/word/2015/wordml/symex" xmlns:wpg="http://schemas.microsoft.com/office/word/2010/wordprocessingGroup" xmlns:wpi="http://schemas.microsoft.com/office/word/2010/wordprocessingInk" xmlns:wne="http://schemas.microsoft.com/office/word/2006/wordml" xmlns:wps="http://schemas.microsoft.com/office/word/2010/wordprocessingShape" mc:Ignorable="w14 w15 w16se w16cid w16 w16cex w16sdtdh wp14">
   <w:background w:color="FFFFFF" w:themeColor="background1"/>
   <w:body>
     <w:p>
@@ -206,6 +206,7 @@
           <w:color w:val="0D0D0D" w:themeColor="text1" w:themeTint="F2"/>
           <w:sz w:val="24"/>
           <w:szCs w:val="24"/>
+          <w:lang w:val="en-US"/>
         </w:rPr>
       </w:pPr>
       <w:r>
@@ -215,6 +216,7 @@
           <w:color w:val="0D0D0D" w:themeColor="text1" w:themeTint="F2"/>
           <w:sz w:val="24"/>
           <w:szCs w:val="24"/>
+          <w:lang w:val="en-US"/>
         </w:rPr>
         <w:t xml:space="preserve">E-mail: </w:t>
       </w:r>
@@ -223,6 +225,7 @@
           <w:color w:val="0D0D0D" w:themeColor="text1" w:themeTint="F2"/>
           <w:sz w:val="24"/>
           <w:szCs w:val="24"/>
+          <w:lang w:val="en-US"/>
         </w:rPr>
         <w:t xml:space="preserve">danielsimonsen90@gmail.com </w:t>
       </w:r>
@@ -234,9 +237,9 @@
           <w:color w:val="0D0D0D" w:themeColor="text1" w:themeTint="F2"/>
           <w:sz w:val="24"/>
           <w:szCs w:val="24"/>
-        </w:rPr>
-      </w:pPr>
-      <w:proofErr w:type="spellStart"/>
+          <w:lang w:val="en-US"/>
+        </w:rPr>
+      </w:pPr>
       <w:r>
         <w:rPr>
           <w:b/>
@@ -244,19 +247,9 @@
           <w:color w:val="0D0D0D" w:themeColor="text1" w:themeTint="F2"/>
           <w:sz w:val="24"/>
           <w:szCs w:val="24"/>
-        </w:rPr>
-        <w:t>Github</w:t>
-      </w:r>
-      <w:proofErr w:type="spellEnd"/>
-      <w:r>
-        <w:rPr>
-          <w:b/>
-          <w:bCs/>
-          <w:color w:val="0D0D0D" w:themeColor="text1" w:themeTint="F2"/>
-          <w:sz w:val="24"/>
-          <w:szCs w:val="24"/>
-        </w:rPr>
-        <w:t xml:space="preserve">: </w:t>
+          <w:lang w:val="en-US"/>
+        </w:rPr>
+        <w:t xml:space="preserve">Github: </w:t>
       </w:r>
       <w:hyperlink r:id="rId7" w:history="1">
         <w:r>
@@ -265,6 +258,7 @@
             <w:color w:val="0D0D0D" w:themeColor="text1" w:themeTint="F2"/>
             <w:sz w:val="24"/>
             <w:szCs w:val="24"/>
+            <w:lang w:val="en-US"/>
           </w:rPr>
           <w:t>https://github.com/DanielSimonsen90</w:t>
         </w:r>
@@ -274,6 +268,7 @@
           <w:color w:val="0D0D0D" w:themeColor="text1" w:themeTint="F2"/>
           <w:sz w:val="24"/>
           <w:szCs w:val="24"/>
+          <w:lang w:val="en-US"/>
         </w:rPr>
         <w:t xml:space="preserve"> </w:t>
       </w:r>
@@ -285,6 +280,7 @@
           <w:color w:val="0D0D0D" w:themeColor="text1" w:themeTint="F2"/>
           <w:sz w:val="24"/>
           <w:szCs w:val="24"/>
+          <w:lang w:val="en-US"/>
         </w:rPr>
       </w:pPr>
     </w:p>
@@ -991,7 +987,17 @@
           <w:sz w:val="24"/>
           <w:szCs w:val="24"/>
         </w:rPr>
-        <w:t>Sprog</w:t>
+        <w:t>Samtales</w:t>
+      </w:r>
+      <w:r>
+        <w:rPr>
+          <w:b/>
+          <w:bCs/>
+          <w:color w:val="0D0D0D" w:themeColor="text1" w:themeTint="F2"/>
+          <w:sz w:val="24"/>
+          <w:szCs w:val="24"/>
+        </w:rPr>
+        <w:t>prog</w:t>
       </w:r>
     </w:p>
     <w:p>
@@ -1017,7 +1023,7 @@
           <w:sz w:val="24"/>
           <w:szCs w:val="24"/>
         </w:rPr>
-        <w:t>:</w:t>
+        <w:t xml:space="preserve"> i</w:t>
       </w:r>
       <w:r>
         <w:rPr>
@@ -1107,43 +1113,15 @@
           <w:sz w:val="24"/>
           <w:szCs w:val="24"/>
         </w:rPr>
-        <w:t xml:space="preserve"> </w:t>
-      </w:r>
-      <w:proofErr w:type="spellStart"/>
-      <w:r>
-        <w:rPr>
-          <w:color w:val="0D0D0D" w:themeColor="text1" w:themeTint="F2"/>
-          <w:sz w:val="24"/>
-          <w:szCs w:val="24"/>
-        </w:rPr>
-        <w:t>MongoDBCompass</w:t>
-      </w:r>
-      <w:proofErr w:type="spellEnd"/>
-      <w:r>
-        <w:rPr>
-          <w:color w:val="0D0D0D" w:themeColor="text1" w:themeTint="F2"/>
-          <w:sz w:val="24"/>
-          <w:szCs w:val="24"/>
-        </w:rPr>
-        <w:t xml:space="preserve"> &amp; </w:t>
-      </w:r>
-      <w:proofErr w:type="spellStart"/>
-      <w:r>
-        <w:rPr>
-          <w:color w:val="0D0D0D" w:themeColor="text1" w:themeTint="F2"/>
-          <w:sz w:val="24"/>
-          <w:szCs w:val="24"/>
-        </w:rPr>
-        <w:t>Andriod</w:t>
-      </w:r>
-      <w:proofErr w:type="spellEnd"/>
-      <w:r>
-        <w:rPr>
-          <w:color w:val="0D0D0D" w:themeColor="text1" w:themeTint="F2"/>
-          <w:sz w:val="24"/>
-          <w:szCs w:val="24"/>
-        </w:rPr>
-        <w:t xml:space="preserve"> Studio</w:t>
+        <w:t xml:space="preserve"> MongoDBCompass</w:t>
+      </w:r>
+      <w:r>
+        <w:rPr>
+          <w:color w:val="0D0D0D" w:themeColor="text1" w:themeTint="F2"/>
+          <w:sz w:val="24"/>
+          <w:szCs w:val="24"/>
+        </w:rPr>
+        <w:t xml:space="preserve"> &amp; Andriod Studio</w:t>
       </w:r>
     </w:p>
     <w:p>
@@ -1165,7 +1143,6 @@
           <w:color w:val="0D0D0D" w:themeColor="text1" w:themeTint="F2"/>
           <w:sz w:val="24"/>
           <w:szCs w:val="24"/>
-          <w:lang w:val="en-US"/>
         </w:rPr>
       </w:pPr>
       <w:r>
@@ -1175,9 +1152,18 @@
           <w:color w:val="0D0D0D" w:themeColor="text1" w:themeTint="F2"/>
           <w:sz w:val="24"/>
           <w:szCs w:val="24"/>
-          <w:lang w:val="en-US"/>
-        </w:rPr>
-        <w:t>Sprog</w:t>
+        </w:rPr>
+        <w:t>Kodes</w:t>
+      </w:r>
+      <w:r>
+        <w:rPr>
+          <w:b/>
+          <w:bCs/>
+          <w:color w:val="0D0D0D" w:themeColor="text1" w:themeTint="F2"/>
+          <w:sz w:val="24"/>
+          <w:szCs w:val="24"/>
+        </w:rPr>
+        <w:t>prog</w:t>
       </w:r>
     </w:p>
     <w:p>
@@ -1187,15 +1173,13 @@
           <w:color w:val="0D0D0D" w:themeColor="text1" w:themeTint="F2"/>
           <w:sz w:val="24"/>
           <w:szCs w:val="24"/>
-          <w:lang w:val="en-US"/>
-        </w:rPr>
-      </w:pPr>
-      <w:r>
-        <w:rPr>
-          <w:color w:val="0D0D0D" w:themeColor="text1" w:themeTint="F2"/>
-          <w:sz w:val="24"/>
-          <w:szCs w:val="24"/>
-          <w:lang w:val="en-US"/>
+        </w:rPr>
+      </w:pPr>
+      <w:r>
+        <w:rPr>
+          <w:color w:val="0D0D0D" w:themeColor="text1" w:themeTint="F2"/>
+          <w:sz w:val="24"/>
+          <w:szCs w:val="24"/>
         </w:rPr>
         <w:t>Typescript,</w:t>
       </w:r>
@@ -1204,36 +1188,14 @@
           <w:color w:val="0D0D0D" w:themeColor="text1" w:themeTint="F2"/>
           <w:sz w:val="24"/>
           <w:szCs w:val="24"/>
-          <w:lang w:val="en-US"/>
-        </w:rPr>
-        <w:t xml:space="preserve"> </w:t>
-      </w:r>
-      <w:proofErr w:type="spellStart"/>
-      <w:r>
-        <w:rPr>
-          <w:color w:val="0D0D0D" w:themeColor="text1" w:themeTint="F2"/>
-          <w:sz w:val="24"/>
-          <w:szCs w:val="24"/>
-          <w:lang w:val="en-US"/>
-        </w:rPr>
-        <w:t>Javascript</w:t>
-      </w:r>
-      <w:proofErr w:type="spellEnd"/>
-      <w:r>
-        <w:rPr>
-          <w:color w:val="0D0D0D" w:themeColor="text1" w:themeTint="F2"/>
-          <w:sz w:val="24"/>
-          <w:szCs w:val="24"/>
-          <w:lang w:val="en-US"/>
-        </w:rPr>
-        <w:t>, C#</w:t>
-      </w:r>
-      <w:r>
-        <w:rPr>
-          <w:color w:val="0D0D0D" w:themeColor="text1" w:themeTint="F2"/>
-          <w:sz w:val="24"/>
-          <w:szCs w:val="24"/>
-          <w:lang w:val="en-US"/>
+        </w:rPr>
+        <w:t xml:space="preserve"> Javascript, C#</w:t>
+      </w:r>
+      <w:r>
+        <w:rPr>
+          <w:color w:val="0D0D0D" w:themeColor="text1" w:themeTint="F2"/>
+          <w:sz w:val="24"/>
+          <w:szCs w:val="24"/>
         </w:rPr>
         <w:t xml:space="preserve"> HTML</w:t>
       </w:r>
@@ -1242,7 +1204,6 @@
           <w:color w:val="0D0D0D" w:themeColor="text1" w:themeTint="F2"/>
           <w:sz w:val="24"/>
           <w:szCs w:val="24"/>
-          <w:lang w:val="en-US"/>
         </w:rPr>
         <w:t xml:space="preserve"> &amp; (S)</w:t>
       </w:r>
@@ -1251,7 +1212,6 @@
           <w:color w:val="0D0D0D" w:themeColor="text1" w:themeTint="F2"/>
           <w:sz w:val="24"/>
           <w:szCs w:val="24"/>
-          <w:lang w:val="en-US"/>
         </w:rPr>
         <w:t>CSS</w:t>
       </w:r>
@@ -1260,36 +1220,14 @@
           <w:color w:val="0D0D0D" w:themeColor="text1" w:themeTint="F2"/>
           <w:sz w:val="24"/>
           <w:szCs w:val="24"/>
-          <w:lang w:val="en-US"/>
-        </w:rPr>
-        <w:t xml:space="preserve"> – </w:t>
-      </w:r>
-      <w:proofErr w:type="spellStart"/>
-      <w:r>
-        <w:rPr>
-          <w:color w:val="0D0D0D" w:themeColor="text1" w:themeTint="F2"/>
-          <w:sz w:val="24"/>
-          <w:szCs w:val="24"/>
-          <w:lang w:val="en-US"/>
-        </w:rPr>
-        <w:t>prøvet</w:t>
-      </w:r>
-      <w:proofErr w:type="spellEnd"/>
-      <w:r>
-        <w:rPr>
-          <w:color w:val="0D0D0D" w:themeColor="text1" w:themeTint="F2"/>
-          <w:sz w:val="24"/>
-          <w:szCs w:val="24"/>
-          <w:lang w:val="en-US"/>
-        </w:rPr>
-        <w:t xml:space="preserve"> C, Java</w:t>
-      </w:r>
-      <w:r>
-        <w:rPr>
-          <w:color w:val="0D0D0D" w:themeColor="text1" w:themeTint="F2"/>
-          <w:sz w:val="24"/>
-          <w:szCs w:val="24"/>
-          <w:lang w:val="en-US"/>
+        </w:rPr>
+        <w:t xml:space="preserve"> – prøvet C, Java</w:t>
+      </w:r>
+      <w:r>
+        <w:rPr>
+          <w:color w:val="0D0D0D" w:themeColor="text1" w:themeTint="F2"/>
+          <w:sz w:val="24"/>
+          <w:szCs w:val="24"/>
         </w:rPr>
         <w:t>,</w:t>
       </w:r>
@@ -1298,7 +1236,6 @@
           <w:color w:val="0D0D0D" w:themeColor="text1" w:themeTint="F2"/>
           <w:sz w:val="24"/>
           <w:szCs w:val="24"/>
-          <w:lang w:val="en-US"/>
         </w:rPr>
         <w:t xml:space="preserve"> Python</w:t>
       </w:r>
@@ -1307,7 +1244,6 @@
           <w:color w:val="0D0D0D" w:themeColor="text1" w:themeTint="F2"/>
           <w:sz w:val="24"/>
           <w:szCs w:val="24"/>
-          <w:lang w:val="en-US"/>
         </w:rPr>
         <w:t xml:space="preserve"> &amp; F#</w:t>
       </w:r>
@@ -1319,7 +1255,6 @@
           <w:color w:val="0D0D0D" w:themeColor="text1" w:themeTint="F2"/>
           <w:sz w:val="24"/>
           <w:szCs w:val="24"/>
-          <w:lang w:val="en-US"/>
         </w:rPr>
       </w:pPr>
     </w:p>
@@ -1352,26 +1287,15 @@
           <w:color w:val="0D0D0D" w:themeColor="text1" w:themeTint="F2"/>
           <w:sz w:val="24"/>
           <w:szCs w:val="24"/>
-          <w:lang w:val="en-US"/>
-        </w:rPr>
-      </w:pPr>
-      <w:r>
-        <w:rPr>
-          <w:color w:val="0D0D0D" w:themeColor="text1" w:themeTint="F2"/>
-          <w:sz w:val="24"/>
-          <w:szCs w:val="24"/>
-          <w:lang w:val="en-US"/>
-        </w:rPr>
-        <w:t xml:space="preserve">React.js, Vue.js, </w:t>
-      </w:r>
-      <w:r>
-        <w:rPr>
-          <w:color w:val="0D0D0D" w:themeColor="text1" w:themeTint="F2"/>
-          <w:sz w:val="24"/>
-          <w:szCs w:val="24"/>
-          <w:lang w:val="en-US"/>
-        </w:rPr>
-        <w:t>ASP.NET</w:t>
+        </w:rPr>
+      </w:pPr>
+      <w:r>
+        <w:rPr>
+          <w:color w:val="0D0D0D" w:themeColor="text1" w:themeTint="F2"/>
+          <w:sz w:val="24"/>
+          <w:szCs w:val="24"/>
+        </w:rPr>
+        <w:t>React.js, Vue.js, ASP.NET</w:t>
       </w:r>
     </w:p>
     <w:sectPr>
@@ -1386,7 +1310,7 @@
 </file>
 
 <file path=word/numbering.xml><?xml version="1.0" encoding="utf-8"?>
-<w:numbering xmlns:wpc="http://schemas.microsoft.com/office/word/2010/wordprocessingCanvas" xmlns:cx="http://schemas.microsoft.com/office/drawing/2014/chartex" xmlns:cx1="http://schemas.microsoft.com/office/drawing/2015/9/8/chartex" xmlns:cx2="http://schemas.microsoft.com/office/drawing/2015/10/21/chartex" xmlns:cx3="http://schemas.microsoft.com/office/drawing/2016/5/9/chartex" xmlns:cx4="http://schemas.microsoft.com/office/drawing/2016/5/10/chartex" xmlns:cx5="http://schemas.microsoft.com/office/drawing/2016/5/11/chartex" xmlns:cx6="http://schemas.microsoft.com/office/drawing/2016/5/12/chartex" xmlns:cx7="http://schemas.microsoft.com/office/drawing/2016/5/13/chartex" xmlns:cx8="http://schemas.microsoft.com/office/drawing/2016/5/14/chartex" xmlns:mc="http://schemas.openxmlformats.org/markup-compatibility/2006" xmlns:aink="http://schemas.microsoft.com/office/drawing/2016/ink" xmlns:am3d="http://schemas.microsoft.com/office/drawing/2017/model3d" xmlns:o="urn:schemas-microsoft-com:office:office" xmlns:r="http://schemas.openxmlformats.org/officeDocument/2006/relationships" xmlns:m="http://schemas.openxmlformats.org/officeDocument/2006/math" xmlns:v="urn:schemas-microsoft-com:vml" xmlns:wp14="http://schemas.microsoft.com/office/word/2010/wordprocessingDrawing" xmlns:wp="http://schemas.openxmlformats.org/drawingml/2006/wordprocessingDrawing" xmlns:w10="urn:schemas-microsoft-com:office:word" xmlns:w="http://schemas.openxmlformats.org/wordprocessingml/2006/main" xmlns:w14="http://schemas.microsoft.com/office/word/2010/wordml" xmlns:w15="http://schemas.microsoft.com/office/word/2012/wordml" xmlns:w16cex="http://schemas.microsoft.com/office/word/2018/wordml/cex" xmlns:w16cid="http://schemas.microsoft.com/office/word/2016/wordml/cid" xmlns:w16="http://schemas.microsoft.com/office/word/2018/wordml" xmlns:w16sdtdh="http://schemas.microsoft.com/office/word/2020/wordml/sdtdatahash" xmlns:w16se="http://schemas.microsoft.com/office/word/2015/wordml/symex" xmlns:wpg="http://schemas.microsoft.com/office/word/2010/wordprocessingGroup" xmlns:wpi="http://schemas.microsoft.com/office/word/2010/wordprocessingInk" xmlns:wne="http://schemas.microsoft.com/office/word/2006/wordml" xmlns:wps="http://schemas.microsoft.com/office/word/2010/wordprocessingShape" mc:Ignorable="w14 w15 w16se w16cid w16 w16cex w16sdtdh wp14">
+<w:numbering xmlns:wpc="http://schemas.microsoft.com/office/word/2010/wordprocessingCanvas" xmlns:cx="http://schemas.microsoft.com/office/drawing/2014/chartex" xmlns:cx1="http://schemas.microsoft.com/office/drawing/2015/9/8/chartex" xmlns:cx2="http://schemas.microsoft.com/office/drawing/2015/10/21/chartex" xmlns:cx3="http://schemas.microsoft.com/office/drawing/2016/5/9/chartex" xmlns:cx4="http://schemas.microsoft.com/office/drawing/2016/5/10/chartex" xmlns:cx5="http://schemas.microsoft.com/office/drawing/2016/5/11/chartex" xmlns:cx6="http://schemas.microsoft.com/office/drawing/2016/5/12/chartex" xmlns:cx7="http://schemas.microsoft.com/office/drawing/2016/5/13/chartex" xmlns:cx8="http://schemas.microsoft.com/office/drawing/2016/5/14/chartex" xmlns:mc="http://schemas.openxmlformats.org/markup-compatibility/2006" xmlns:aink="http://schemas.microsoft.com/office/drawing/2016/ink" xmlns:am3d="http://schemas.microsoft.com/office/drawing/2017/model3d" xmlns:o="urn:schemas-microsoft-com:office:office" xmlns:oel="http://schemas.microsoft.com/office/2019/extlst" xmlns:r="http://schemas.openxmlformats.org/officeDocument/2006/relationships" xmlns:m="http://schemas.openxmlformats.org/officeDocument/2006/math" xmlns:v="urn:schemas-microsoft-com:vml" xmlns:wp14="http://schemas.microsoft.com/office/word/2010/wordprocessingDrawing" xmlns:wp="http://schemas.openxmlformats.org/drawingml/2006/wordprocessingDrawing" xmlns:w10="urn:schemas-microsoft-com:office:word" xmlns:w="http://schemas.openxmlformats.org/wordprocessingml/2006/main" xmlns:w14="http://schemas.microsoft.com/office/word/2010/wordml" xmlns:w15="http://schemas.microsoft.com/office/word/2012/wordml" xmlns:w16cex="http://schemas.microsoft.com/office/word/2018/wordml/cex" xmlns:w16cid="http://schemas.microsoft.com/office/word/2016/wordml/cid" xmlns:w16="http://schemas.microsoft.com/office/word/2018/wordml" xmlns:w16sdtdh="http://schemas.microsoft.com/office/word/2020/wordml/sdtdatahash" xmlns:w16se="http://schemas.microsoft.com/office/word/2015/wordml/symex" xmlns:wpg="http://schemas.microsoft.com/office/word/2010/wordprocessingGroup" xmlns:wpi="http://schemas.microsoft.com/office/word/2010/wordprocessingInk" xmlns:wne="http://schemas.microsoft.com/office/word/2006/wordml" xmlns:wps="http://schemas.microsoft.com/office/word/2010/wordprocessingShape" mc:Ignorable="w14 w15 w16se w16cid w16 w16cex w16sdtdh wp14">
   <w:abstractNum w:abstractNumId="0" w15:restartNumberingAfterBreak="0">
     <w:nsid w:val="50064D0C"/>
     <w:multiLevelType w:val="hybridMultilevel"/>
@@ -1500,7 +1424,7 @@
       </w:rPr>
     </w:lvl>
   </w:abstractNum>
-  <w:num w:numId="1">
+  <w:num w:numId="1" w16cid:durableId="751006782">
     <w:abstractNumId w:val="0"/>
   </w:num>
 </w:numbering>

--- a/Application/CV.docx
+++ b/Application/CV.docx
@@ -240,6 +240,7 @@
           <w:lang w:val="en-US"/>
         </w:rPr>
       </w:pPr>
+      <w:proofErr w:type="spellStart"/>
       <w:r>
         <w:rPr>
           <w:b/>
@@ -249,7 +250,19 @@
           <w:szCs w:val="24"/>
           <w:lang w:val="en-US"/>
         </w:rPr>
-        <w:t xml:space="preserve">Github: </w:t>
+        <w:t>Github</w:t>
+      </w:r>
+      <w:proofErr w:type="spellEnd"/>
+      <w:r>
+        <w:rPr>
+          <w:b/>
+          <w:bCs/>
+          <w:color w:val="0D0D0D" w:themeColor="text1" w:themeTint="F2"/>
+          <w:sz w:val="24"/>
+          <w:szCs w:val="24"/>
+          <w:lang w:val="en-US"/>
+        </w:rPr>
+        <w:t xml:space="preserve">: </w:t>
       </w:r>
       <w:hyperlink r:id="rId7" w:history="1">
         <w:r>
@@ -476,6 +489,8 @@
             <w:pPr>
               <w:spacing w:after="120"/>
               <w:rPr>
+                <w:b/>
+                <w:bCs/>
                 <w:color w:val="0D0D0D" w:themeColor="text1" w:themeTint="F2"/>
                 <w:sz w:val="24"/>
                 <w:szCs w:val="24"/>
@@ -483,6 +498,8 @@
             </w:pPr>
             <w:r>
               <w:rPr>
+                <w:b/>
+                <w:bCs/>
                 <w:color w:val="0D0D0D" w:themeColor="text1" w:themeTint="F2"/>
                 <w:sz w:val="24"/>
                 <w:szCs w:val="24"/>
@@ -499,6 +516,8 @@
             <w:pPr>
               <w:spacing w:after="120"/>
               <w:rPr>
+                <w:b/>
+                <w:bCs/>
                 <w:color w:val="0D0D0D" w:themeColor="text1" w:themeTint="F2"/>
                 <w:sz w:val="24"/>
                 <w:szCs w:val="24"/>
@@ -506,6 +525,8 @@
             </w:pPr>
             <w:r>
               <w:rPr>
+                <w:b/>
+                <w:bCs/>
                 <w:color w:val="0D0D0D" w:themeColor="text1" w:themeTint="F2"/>
                 <w:sz w:val="24"/>
                 <w:szCs w:val="24"/>
@@ -522,6 +543,8 @@
             <w:pPr>
               <w:spacing w:after="120"/>
               <w:rPr>
+                <w:b/>
+                <w:bCs/>
                 <w:color w:val="0D0D0D" w:themeColor="text1" w:themeTint="F2"/>
                 <w:sz w:val="24"/>
                 <w:szCs w:val="24"/>
@@ -529,6 +552,8 @@
             </w:pPr>
             <w:r>
               <w:rPr>
+                <w:b/>
+                <w:bCs/>
                 <w:color w:val="0D0D0D" w:themeColor="text1" w:themeTint="F2"/>
                 <w:sz w:val="24"/>
                 <w:szCs w:val="24"/>
@@ -558,7 +583,23 @@
                 <w:sz w:val="24"/>
                 <w:szCs w:val="24"/>
               </w:rPr>
-              <w:t>Hovedforløb 5</w:t>
+              <w:t xml:space="preserve">Skolepraktik </w:t>
+            </w:r>
+            <w:r>
+              <w:rPr>
+                <w:color w:val="0D0D0D" w:themeColor="text1" w:themeTint="F2"/>
+                <w:sz w:val="24"/>
+                <w:szCs w:val="24"/>
+              </w:rPr>
+              <w:t xml:space="preserve">&amp; Hovedforløb 1 - </w:t>
+            </w:r>
+            <w:r>
+              <w:rPr>
+                <w:color w:val="0D0D0D" w:themeColor="text1" w:themeTint="F2"/>
+                <w:sz w:val="24"/>
+                <w:szCs w:val="24"/>
+              </w:rPr>
+              <w:t>5</w:t>
             </w:r>
           </w:p>
         </w:tc>
@@ -581,7 +622,7 @@
                 <w:sz w:val="24"/>
                 <w:szCs w:val="24"/>
               </w:rPr>
-              <w:t>19. sep. 2022</w:t>
+              <w:t>Aug. 2019</w:t>
             </w:r>
           </w:p>
         </w:tc>
@@ -604,7 +645,39 @@
                 <w:sz w:val="24"/>
                 <w:szCs w:val="24"/>
               </w:rPr>
-              <w:t>25. nov. 2022</w:t>
+              <w:t>25</w:t>
+            </w:r>
+            <w:r>
+              <w:rPr>
+                <w:color w:val="0D0D0D" w:themeColor="text1" w:themeTint="F2"/>
+                <w:sz w:val="24"/>
+                <w:szCs w:val="24"/>
+              </w:rPr>
+              <w:t xml:space="preserve">. </w:t>
+            </w:r>
+            <w:r>
+              <w:rPr>
+                <w:color w:val="0D0D0D" w:themeColor="text1" w:themeTint="F2"/>
+                <w:sz w:val="24"/>
+                <w:szCs w:val="24"/>
+              </w:rPr>
+              <w:t>nov</w:t>
+            </w:r>
+            <w:r>
+              <w:rPr>
+                <w:color w:val="0D0D0D" w:themeColor="text1" w:themeTint="F2"/>
+                <w:sz w:val="24"/>
+                <w:szCs w:val="24"/>
+              </w:rPr>
+              <w:t>. 202</w:t>
+            </w:r>
+            <w:r>
+              <w:rPr>
+                <w:color w:val="0D0D0D" w:themeColor="text1" w:themeTint="F2"/>
+                <w:sz w:val="24"/>
+                <w:szCs w:val="24"/>
+              </w:rPr>
+              <w:t>2</w:t>
             </w:r>
           </w:p>
         </w:tc>
@@ -618,24 +691,18 @@
             <w:pPr>
               <w:spacing w:after="120"/>
               <w:rPr>
-                <w:b/>
-                <w:bCs/>
-                <w:color w:val="0D0D0D" w:themeColor="text1" w:themeTint="F2"/>
-                <w:sz w:val="24"/>
-                <w:szCs w:val="24"/>
-                <w:u w:val="single"/>
+                <w:color w:val="0D0D0D" w:themeColor="text1" w:themeTint="F2"/>
+                <w:sz w:val="24"/>
+                <w:szCs w:val="24"/>
               </w:rPr>
             </w:pPr>
             <w:r>
               <w:rPr>
-                <w:b/>
-                <w:bCs/>
-                <w:color w:val="0D0D0D" w:themeColor="text1" w:themeTint="F2"/>
-                <w:sz w:val="24"/>
-                <w:szCs w:val="24"/>
-                <w:u w:val="single"/>
-              </w:rPr>
-              <w:t>Skolepraktik 5</w:t>
+                <w:color w:val="0D0D0D" w:themeColor="text1" w:themeTint="F2"/>
+                <w:sz w:val="24"/>
+                <w:szCs w:val="24"/>
+              </w:rPr>
+              <w:t>Grundforløb 1 &amp; 2</w:t>
             </w:r>
           </w:p>
         </w:tc>
@@ -647,24 +714,18 @@
             <w:pPr>
               <w:spacing w:after="120"/>
               <w:rPr>
-                <w:b/>
-                <w:bCs/>
-                <w:color w:val="0D0D0D" w:themeColor="text1" w:themeTint="F2"/>
-                <w:sz w:val="24"/>
-                <w:szCs w:val="24"/>
-                <w:u w:val="single"/>
+                <w:color w:val="0D0D0D" w:themeColor="text1" w:themeTint="F2"/>
+                <w:sz w:val="24"/>
+                <w:szCs w:val="24"/>
               </w:rPr>
             </w:pPr>
             <w:r>
               <w:rPr>
-                <w:b/>
-                <w:bCs/>
-                <w:color w:val="0D0D0D" w:themeColor="text1" w:themeTint="F2"/>
-                <w:sz w:val="24"/>
-                <w:szCs w:val="24"/>
-                <w:u w:val="single"/>
-              </w:rPr>
-              <w:t>18. dec. 2021</w:t>
+                <w:color w:val="0D0D0D" w:themeColor="text1" w:themeTint="F2"/>
+                <w:sz w:val="24"/>
+                <w:szCs w:val="24"/>
+              </w:rPr>
+              <w:t>Aug. 2018</w:t>
             </w:r>
           </w:p>
         </w:tc>
@@ -676,24 +737,18 @@
             <w:pPr>
               <w:spacing w:after="120"/>
               <w:rPr>
-                <w:b/>
-                <w:bCs/>
-                <w:color w:val="0D0D0D" w:themeColor="text1" w:themeTint="F2"/>
-                <w:sz w:val="24"/>
-                <w:szCs w:val="24"/>
-                <w:u w:val="single"/>
+                <w:color w:val="0D0D0D" w:themeColor="text1" w:themeTint="F2"/>
+                <w:sz w:val="24"/>
+                <w:szCs w:val="24"/>
               </w:rPr>
             </w:pPr>
             <w:r>
               <w:rPr>
-                <w:b/>
-                <w:bCs/>
-                <w:color w:val="0D0D0D" w:themeColor="text1" w:themeTint="F2"/>
-                <w:sz w:val="24"/>
-                <w:szCs w:val="24"/>
-                <w:u w:val="single"/>
-              </w:rPr>
-              <w:t>18. sep. 2022</w:t>
+                <w:color w:val="0D0D0D" w:themeColor="text1" w:themeTint="F2"/>
+                <w:sz w:val="24"/>
+                <w:szCs w:val="24"/>
+              </w:rPr>
+              <w:t>Jun. 2019</w:t>
             </w:r>
           </w:p>
         </w:tc>
@@ -718,23 +773,7 @@
                 <w:sz w:val="24"/>
                 <w:szCs w:val="24"/>
               </w:rPr>
-              <w:t xml:space="preserve">Skolepraktik </w:t>
-            </w:r>
-            <w:r>
-              <w:rPr>
-                <w:color w:val="0D0D0D" w:themeColor="text1" w:themeTint="F2"/>
-                <w:sz w:val="24"/>
-                <w:szCs w:val="24"/>
-              </w:rPr>
-              <w:t xml:space="preserve">&amp; Hovedforløb 1 - </w:t>
-            </w:r>
-            <w:r>
-              <w:rPr>
-                <w:color w:val="0D0D0D" w:themeColor="text1" w:themeTint="F2"/>
-                <w:sz w:val="24"/>
-                <w:szCs w:val="24"/>
-              </w:rPr>
-              <w:t>4</w:t>
+              <w:t>Folkeskole</w:t>
             </w:r>
           </w:p>
         </w:tc>
@@ -757,7 +796,7 @@
                 <w:sz w:val="24"/>
                 <w:szCs w:val="24"/>
               </w:rPr>
-              <w:t>Aug. 2019</w:t>
+              <w:t>2007</w:t>
             </w:r>
           </w:p>
         </w:tc>
@@ -780,148 +819,6 @@
                 <w:sz w:val="24"/>
                 <w:szCs w:val="24"/>
               </w:rPr>
-              <w:t>17. dec. 2021</w:t>
-            </w:r>
-          </w:p>
-        </w:tc>
-      </w:tr>
-      <w:tr>
-        <w:tc>
-          <w:tcPr>
-            <w:tcW w:w="3529" w:type="dxa"/>
-          </w:tcPr>
-          <w:p>
-            <w:pPr>
-              <w:spacing w:after="120"/>
-              <w:rPr>
-                <w:color w:val="0D0D0D" w:themeColor="text1" w:themeTint="F2"/>
-                <w:sz w:val="24"/>
-                <w:szCs w:val="24"/>
-              </w:rPr>
-            </w:pPr>
-            <w:r>
-              <w:rPr>
-                <w:color w:val="0D0D0D" w:themeColor="text1" w:themeTint="F2"/>
-                <w:sz w:val="24"/>
-                <w:szCs w:val="24"/>
-              </w:rPr>
-              <w:t>Grundforløb 1 &amp; 2</w:t>
-            </w:r>
-          </w:p>
-        </w:tc>
-        <w:tc>
-          <w:tcPr>
-            <w:tcW w:w="2877" w:type="dxa"/>
-          </w:tcPr>
-          <w:p>
-            <w:pPr>
-              <w:spacing w:after="120"/>
-              <w:rPr>
-                <w:color w:val="0D0D0D" w:themeColor="text1" w:themeTint="F2"/>
-                <w:sz w:val="24"/>
-                <w:szCs w:val="24"/>
-              </w:rPr>
-            </w:pPr>
-            <w:r>
-              <w:rPr>
-                <w:color w:val="0D0D0D" w:themeColor="text1" w:themeTint="F2"/>
-                <w:sz w:val="24"/>
-                <w:szCs w:val="24"/>
-              </w:rPr>
-              <w:t>Aug. 2018</w:t>
-            </w:r>
-          </w:p>
-        </w:tc>
-        <w:tc>
-          <w:tcPr>
-            <w:tcW w:w="3202" w:type="dxa"/>
-          </w:tcPr>
-          <w:p>
-            <w:pPr>
-              <w:spacing w:after="120"/>
-              <w:rPr>
-                <w:color w:val="0D0D0D" w:themeColor="text1" w:themeTint="F2"/>
-                <w:sz w:val="24"/>
-                <w:szCs w:val="24"/>
-              </w:rPr>
-            </w:pPr>
-            <w:r>
-              <w:rPr>
-                <w:color w:val="0D0D0D" w:themeColor="text1" w:themeTint="F2"/>
-                <w:sz w:val="24"/>
-                <w:szCs w:val="24"/>
-              </w:rPr>
-              <w:t>Jun. 2019</w:t>
-            </w:r>
-          </w:p>
-        </w:tc>
-      </w:tr>
-      <w:tr>
-        <w:tc>
-          <w:tcPr>
-            <w:tcW w:w="3529" w:type="dxa"/>
-          </w:tcPr>
-          <w:p>
-            <w:pPr>
-              <w:spacing w:after="120"/>
-              <w:rPr>
-                <w:color w:val="0D0D0D" w:themeColor="text1" w:themeTint="F2"/>
-                <w:sz w:val="24"/>
-                <w:szCs w:val="24"/>
-              </w:rPr>
-            </w:pPr>
-            <w:r>
-              <w:rPr>
-                <w:color w:val="0D0D0D" w:themeColor="text1" w:themeTint="F2"/>
-                <w:sz w:val="24"/>
-                <w:szCs w:val="24"/>
-              </w:rPr>
-              <w:t>Folkeskole</w:t>
-            </w:r>
-          </w:p>
-        </w:tc>
-        <w:tc>
-          <w:tcPr>
-            <w:tcW w:w="2877" w:type="dxa"/>
-          </w:tcPr>
-          <w:p>
-            <w:pPr>
-              <w:spacing w:after="120"/>
-              <w:rPr>
-                <w:color w:val="0D0D0D" w:themeColor="text1" w:themeTint="F2"/>
-                <w:sz w:val="24"/>
-                <w:szCs w:val="24"/>
-              </w:rPr>
-            </w:pPr>
-            <w:r>
-              <w:rPr>
-                <w:color w:val="0D0D0D" w:themeColor="text1" w:themeTint="F2"/>
-                <w:sz w:val="24"/>
-                <w:szCs w:val="24"/>
-              </w:rPr>
-              <w:t>2007</w:t>
-            </w:r>
-          </w:p>
-        </w:tc>
-        <w:tc>
-          <w:tcPr>
-            <w:tcW w:w="3202" w:type="dxa"/>
-          </w:tcPr>
-          <w:p>
-            <w:pPr>
-              <w:spacing w:after="120"/>
-              <w:rPr>
-                <w:color w:val="0D0D0D" w:themeColor="text1" w:themeTint="F2"/>
-                <w:sz w:val="24"/>
-                <w:szCs w:val="24"/>
-              </w:rPr>
-            </w:pPr>
-            <w:r>
-              <w:rPr>
-                <w:color w:val="0D0D0D" w:themeColor="text1" w:themeTint="F2"/>
-                <w:sz w:val="24"/>
-                <w:szCs w:val="24"/>
-              </w:rPr>
               <w:t>201</w:t>
             </w:r>
             <w:r>
@@ -1113,15 +1010,43 @@
           <w:sz w:val="24"/>
           <w:szCs w:val="24"/>
         </w:rPr>
-        <w:t xml:space="preserve"> MongoDBCompass</w:t>
-      </w:r>
-      <w:r>
-        <w:rPr>
-          <w:color w:val="0D0D0D" w:themeColor="text1" w:themeTint="F2"/>
-          <w:sz w:val="24"/>
-          <w:szCs w:val="24"/>
-        </w:rPr>
-        <w:t xml:space="preserve"> &amp; Andriod Studio</w:t>
+        <w:t xml:space="preserve"> </w:t>
+      </w:r>
+      <w:proofErr w:type="spellStart"/>
+      <w:r>
+        <w:rPr>
+          <w:color w:val="0D0D0D" w:themeColor="text1" w:themeTint="F2"/>
+          <w:sz w:val="24"/>
+          <w:szCs w:val="24"/>
+        </w:rPr>
+        <w:t>MongoDBCompass</w:t>
+      </w:r>
+      <w:proofErr w:type="spellEnd"/>
+      <w:r>
+        <w:rPr>
+          <w:color w:val="0D0D0D" w:themeColor="text1" w:themeTint="F2"/>
+          <w:sz w:val="24"/>
+          <w:szCs w:val="24"/>
+        </w:rPr>
+        <w:t xml:space="preserve"> &amp; </w:t>
+      </w:r>
+      <w:proofErr w:type="spellStart"/>
+      <w:r>
+        <w:rPr>
+          <w:color w:val="0D0D0D" w:themeColor="text1" w:themeTint="F2"/>
+          <w:sz w:val="24"/>
+          <w:szCs w:val="24"/>
+        </w:rPr>
+        <w:t>Andriod</w:t>
+      </w:r>
+      <w:proofErr w:type="spellEnd"/>
+      <w:r>
+        <w:rPr>
+          <w:color w:val="0D0D0D" w:themeColor="text1" w:themeTint="F2"/>
+          <w:sz w:val="24"/>
+          <w:szCs w:val="24"/>
+        </w:rPr>
+        <w:t xml:space="preserve"> Studio</w:t>
       </w:r>
     </w:p>
     <w:p>
@@ -1221,7 +1146,23 @@
           <w:sz w:val="24"/>
           <w:szCs w:val="24"/>
         </w:rPr>
-        <w:t xml:space="preserve"> – prøvet C, Java</w:t>
+        <w:t xml:space="preserve"> – prøvet C</w:t>
+      </w:r>
+      <w:r>
+        <w:rPr>
+          <w:color w:val="0D0D0D" w:themeColor="text1" w:themeTint="F2"/>
+          <w:sz w:val="24"/>
+          <w:szCs w:val="24"/>
+        </w:rPr>
+        <w:t>, C++</w:t>
+      </w:r>
+      <w:r>
+        <w:rPr>
+          <w:color w:val="0D0D0D" w:themeColor="text1" w:themeTint="F2"/>
+          <w:sz w:val="24"/>
+          <w:szCs w:val="24"/>
+        </w:rPr>
+        <w:t>, Java</w:t>
       </w:r>
       <w:r>
         <w:rPr>
@@ -1238,6 +1179,14 @@
           <w:szCs w:val="24"/>
         </w:rPr>
         <w:t xml:space="preserve"> Python</w:t>
+      </w:r>
+      <w:r>
+        <w:rPr>
+          <w:color w:val="0D0D0D" w:themeColor="text1" w:themeTint="F2"/>
+          <w:sz w:val="24"/>
+          <w:szCs w:val="24"/>
+        </w:rPr>
+        <w:t>, PHP</w:t>
       </w:r>
       <w:r>
         <w:rPr>
@@ -1296,6 +1245,22 @@
           <w:szCs w:val="24"/>
         </w:rPr>
         <w:t>React.js, Vue.js, ASP.NET</w:t>
+      </w:r>
+      <w:r>
+        <w:rPr>
+          <w:color w:val="0D0D0D" w:themeColor="text1" w:themeTint="F2"/>
+          <w:sz w:val="24"/>
+          <w:szCs w:val="24"/>
+        </w:rPr>
+        <w:t xml:space="preserve"> og</w:t>
+      </w:r>
+      <w:r>
+        <w:rPr>
+          <w:color w:val="0D0D0D" w:themeColor="text1" w:themeTint="F2"/>
+          <w:sz w:val="24"/>
+          <w:szCs w:val="24"/>
+        </w:rPr>
+        <w:t xml:space="preserve"> lidt i .NET MAUI</w:t>
       </w:r>
     </w:p>
     <w:sectPr>

--- a/Application/CV.docx
+++ b/Application/CV.docx
@@ -240,7 +240,6 @@
           <w:lang w:val="en-US"/>
         </w:rPr>
       </w:pPr>
-      <w:proofErr w:type="spellStart"/>
       <w:r>
         <w:rPr>
           <w:b/>
@@ -250,19 +249,7 @@
           <w:szCs w:val="24"/>
           <w:lang w:val="en-US"/>
         </w:rPr>
-        <w:t>Github</w:t>
-      </w:r>
-      <w:proofErr w:type="spellEnd"/>
-      <w:r>
-        <w:rPr>
-          <w:b/>
-          <w:bCs/>
-          <w:color w:val="0D0D0D" w:themeColor="text1" w:themeTint="F2"/>
-          <w:sz w:val="24"/>
-          <w:szCs w:val="24"/>
-          <w:lang w:val="en-US"/>
-        </w:rPr>
-        <w:t xml:space="preserve">: </w:t>
+        <w:t xml:space="preserve">Github: </w:t>
       </w:r>
       <w:hyperlink r:id="rId7" w:history="1">
         <w:r>
@@ -1010,43 +997,15 @@
           <w:sz w:val="24"/>
           <w:szCs w:val="24"/>
         </w:rPr>
-        <w:t xml:space="preserve"> </w:t>
-      </w:r>
-      <w:proofErr w:type="spellStart"/>
-      <w:r>
-        <w:rPr>
-          <w:color w:val="0D0D0D" w:themeColor="text1" w:themeTint="F2"/>
-          <w:sz w:val="24"/>
-          <w:szCs w:val="24"/>
-        </w:rPr>
-        <w:t>MongoDBCompass</w:t>
-      </w:r>
-      <w:proofErr w:type="spellEnd"/>
-      <w:r>
-        <w:rPr>
-          <w:color w:val="0D0D0D" w:themeColor="text1" w:themeTint="F2"/>
-          <w:sz w:val="24"/>
-          <w:szCs w:val="24"/>
-        </w:rPr>
-        <w:t xml:space="preserve"> &amp; </w:t>
-      </w:r>
-      <w:proofErr w:type="spellStart"/>
-      <w:r>
-        <w:rPr>
-          <w:color w:val="0D0D0D" w:themeColor="text1" w:themeTint="F2"/>
-          <w:sz w:val="24"/>
-          <w:szCs w:val="24"/>
-        </w:rPr>
-        <w:t>Andriod</w:t>
-      </w:r>
-      <w:proofErr w:type="spellEnd"/>
-      <w:r>
-        <w:rPr>
-          <w:color w:val="0D0D0D" w:themeColor="text1" w:themeTint="F2"/>
-          <w:sz w:val="24"/>
-          <w:szCs w:val="24"/>
-        </w:rPr>
-        <w:t xml:space="preserve"> Studio</w:t>
+        <w:t xml:space="preserve"> MongoDBCompass</w:t>
+      </w:r>
+      <w:r>
+        <w:rPr>
+          <w:color w:val="0D0D0D" w:themeColor="text1" w:themeTint="F2"/>
+          <w:sz w:val="24"/>
+          <w:szCs w:val="24"/>
+        </w:rPr>
+        <w:t xml:space="preserve"> &amp; Andriod Studio</w:t>
       </w:r>
     </w:p>
     <w:p>
@@ -1244,23 +1203,23 @@
           <w:sz w:val="24"/>
           <w:szCs w:val="24"/>
         </w:rPr>
-        <w:t>React.js, Vue.js, ASP.NET</w:t>
-      </w:r>
-      <w:r>
-        <w:rPr>
-          <w:color w:val="0D0D0D" w:themeColor="text1" w:themeTint="F2"/>
-          <w:sz w:val="24"/>
-          <w:szCs w:val="24"/>
-        </w:rPr>
-        <w:t xml:space="preserve"> og</w:t>
-      </w:r>
-      <w:r>
-        <w:rPr>
-          <w:color w:val="0D0D0D" w:themeColor="text1" w:themeTint="F2"/>
-          <w:sz w:val="24"/>
-          <w:szCs w:val="24"/>
-        </w:rPr>
-        <w:t xml:space="preserve"> lidt i .NET MAUI</w:t>
+        <w:t>React.js, Vue.js</w:t>
+      </w:r>
+      <w:r>
+        <w:rPr>
+          <w:color w:val="0D0D0D" w:themeColor="text1" w:themeTint="F2"/>
+          <w:sz w:val="24"/>
+          <w:szCs w:val="24"/>
+        </w:rPr>
+        <w:t xml:space="preserve"> &amp;</w:t>
+      </w:r>
+      <w:r>
+        <w:rPr>
+          <w:color w:val="0D0D0D" w:themeColor="text1" w:themeTint="F2"/>
+          <w:sz w:val="24"/>
+          <w:szCs w:val="24"/>
+        </w:rPr>
+        <w:t xml:space="preserve"> ASP.NET</w:t>
       </w:r>
     </w:p>
     <w:sectPr>
